--- a/lab4/Comparative Genomics practicals 4 group 6.docx
+++ b/lab4/Comparative Genomics practicals 4 group 6.docx
@@ -30,21 +30,7 @@
           <w:sz w:val="32"/>
           <w:szCs w:val="32"/>
         </w:rPr>
-        <w:t xml:space="preserve">Practical </w:t>
-      </w:r>
-      <w:r>
-        <w:rPr>
-          <w:sz w:val="32"/>
-          <w:szCs w:val="32"/>
-        </w:rPr>
-        <w:t>4</w:t>
-      </w:r>
-      <w:r>
-        <w:rPr>
-          <w:sz w:val="32"/>
-          <w:szCs w:val="32"/>
-        </w:rPr>
-        <w:t>: Phylogenomics</w:t>
+        <w:t>Practical 4: Phylogenomics</w:t>
       </w:r>
     </w:p>
     <w:p>
@@ -146,28 +132,2928 @@
         <w:pStyle w:val="Normal"/>
         <w:rPr>
           <w:rFonts w:ascii="Helvetica" w:hAnsi="Helvetica"/>
+          <w:b w:val="false"/>
+          <w:b w:val="false"/>
+          <w:bCs w:val="false"/>
+        </w:rPr>
+      </w:pPr>
+      <w:r>
+        <w:rPr>
+          <w:rFonts w:ascii="Helvetica" w:hAnsi="Helvetica"/>
+          <w:b w:val="false"/>
+          <w:bCs w:val="false"/>
+        </w:rPr>
+        <w:t xml:space="preserve">ex.2 </w:t>
+      </w:r>
+    </w:p>
+    <w:p>
+      <w:pPr>
+        <w:pStyle w:val="Normal"/>
+        <w:rPr>
+          <w:rFonts w:ascii="Helvetica" w:hAnsi="Helvetica"/>
+          <w:b w:val="false"/>
+          <w:b w:val="false"/>
+          <w:bCs w:val="false"/>
+        </w:rPr>
+      </w:pPr>
+      <w:r>
+        <w:rPr>
+          <w:rFonts w:ascii="Helvetica" w:hAnsi="Helvetica"/>
+          <w:b w:val="false"/>
+          <w:bCs w:val="false"/>
+        </w:rPr>
+        <w:t xml:space="preserve">tree for metagenome: </w:t>
+      </w:r>
+    </w:p>
+    <w:p>
+      <w:pPr>
+        <w:pStyle w:val="Normal"/>
+        <w:rPr>
+          <w:rFonts w:ascii="Helvetica" w:hAnsi="Helvetica"/>
+          <w:b w:val="false"/>
+          <w:b w:val="false"/>
+          <w:bCs w:val="false"/>
+        </w:rPr>
+      </w:pPr>
+      <w:r>
+        <w:rPr>
+          <w:rFonts w:ascii="Helvetica" w:hAnsi="Helvetica"/>
+          <w:b w:val="false"/>
+          <w:bCs w:val="false"/>
+        </w:rPr>
+        <w:t>(</w:t>
+      </w:r>
+    </w:p>
+    <w:p>
+      <w:pPr>
+        <w:pStyle w:val="Normal"/>
+        <w:rPr>
+          <w:rFonts w:ascii="Helvetica" w:hAnsi="Helvetica"/>
+          <w:b w:val="false"/>
+          <w:b w:val="false"/>
+          <w:bCs w:val="false"/>
+        </w:rPr>
+      </w:pPr>
+      <w:r>
+        <w:rPr>
+          <w:rFonts w:ascii="Helvetica" w:hAnsi="Helvetica"/>
+          <w:b w:val="false"/>
+          <w:bCs w:val="false"/>
+        </w:rPr>
+        <w:t>(</w:t>
+      </w:r>
+    </w:p>
+    <w:p>
+      <w:pPr>
+        <w:pStyle w:val="Normal"/>
+        <w:rPr>
+          <w:rFonts w:ascii="Helvetica" w:hAnsi="Helvetica"/>
+          <w:b w:val="false"/>
+          <w:b w:val="false"/>
+          <w:bCs w:val="false"/>
+        </w:rPr>
+      </w:pPr>
+      <w:r>
+        <w:rPr>
+          <w:rFonts w:ascii="Helvetica" w:hAnsi="Helvetica"/>
+          <w:b w:val="false"/>
+          <w:bCs w:val="false"/>
+        </w:rPr>
+        <w:t>(</w:t>
+      </w:r>
+    </w:p>
+    <w:p>
+      <w:pPr>
+        <w:pStyle w:val="Normal"/>
+        <w:rPr>
+          <w:rFonts w:ascii="Helvetica" w:hAnsi="Helvetica"/>
+          <w:b w:val="false"/>
+          <w:b w:val="false"/>
+          <w:bCs w:val="false"/>
+        </w:rPr>
+      </w:pPr>
+      <w:r>
+        <w:rPr>
+          <w:rFonts w:ascii="Helvetica" w:hAnsi="Helvetica"/>
+          <w:b w:val="false"/>
+          <w:bCs w:val="false"/>
+        </w:rPr>
+        <w:t>03/1-2733:0.708,</w:t>
+      </w:r>
+    </w:p>
+    <w:p>
+      <w:pPr>
+        <w:pStyle w:val="Normal"/>
+        <w:rPr>
+          <w:rFonts w:ascii="Helvetica" w:hAnsi="Helvetica"/>
+          <w:b w:val="false"/>
+          <w:b w:val="false"/>
+          <w:bCs w:val="false"/>
+        </w:rPr>
+      </w:pPr>
+      <w:r>
+        <w:rPr>
+          <w:rFonts w:ascii="Helvetica" w:hAnsi="Helvetica"/>
+          <w:b w:val="false"/>
+          <w:bCs w:val="false"/>
+        </w:rPr>
+        <w:t>09/1-3952:0.708)</w:t>
+      </w:r>
+    </w:p>
+    <w:p>
+      <w:pPr>
+        <w:pStyle w:val="Normal"/>
+        <w:rPr>
+          <w:rFonts w:ascii="Helvetica" w:hAnsi="Helvetica"/>
+          <w:b w:val="false"/>
+          <w:b w:val="false"/>
+          <w:bCs w:val="false"/>
+        </w:rPr>
+      </w:pPr>
+      <w:r>
+        <w:rPr>
+          <w:rFonts w:ascii="Helvetica" w:hAnsi="Helvetica"/>
+          <w:b w:val="false"/>
+          <w:bCs w:val="false"/>
+        </w:rPr>
+        <w:t>0.000:0.052,</w:t>
+      </w:r>
+    </w:p>
+    <w:p>
+      <w:pPr>
+        <w:pStyle w:val="Normal"/>
+        <w:rPr>
+          <w:rFonts w:ascii="Helvetica" w:hAnsi="Helvetica"/>
+          <w:b w:val="false"/>
+          <w:b w:val="false"/>
+          <w:bCs w:val="false"/>
+        </w:rPr>
+      </w:pPr>
+      <w:r>
+        <w:rPr>
+          <w:rFonts w:ascii="Helvetica" w:hAnsi="Helvetica"/>
+          <w:b w:val="false"/>
+          <w:bCs w:val="false"/>
+        </w:rPr>
+        <w:t>20/1-3244:0.760)</w:t>
+      </w:r>
+    </w:p>
+    <w:p>
+      <w:pPr>
+        <w:pStyle w:val="Normal"/>
+        <w:rPr>
+          <w:rFonts w:ascii="Helvetica" w:hAnsi="Helvetica"/>
+          <w:b w:val="false"/>
+          <w:b w:val="false"/>
+          <w:bCs w:val="false"/>
+        </w:rPr>
+      </w:pPr>
+      <w:r>
+        <w:rPr>
+          <w:rFonts w:ascii="Helvetica" w:hAnsi="Helvetica"/>
+          <w:b w:val="false"/>
+          <w:bCs w:val="false"/>
+        </w:rPr>
+        <w:t>0.000:0.038,</w:t>
+      </w:r>
+    </w:p>
+    <w:p>
+      <w:pPr>
+        <w:pStyle w:val="Normal"/>
+        <w:rPr>
+          <w:rFonts w:ascii="Helvetica" w:hAnsi="Helvetica"/>
+          <w:b w:val="false"/>
+          <w:b w:val="false"/>
+          <w:bCs w:val="false"/>
+        </w:rPr>
+      </w:pPr>
+      <w:r>
+        <w:rPr>
+          <w:rFonts w:ascii="Helvetica" w:hAnsi="Helvetica"/>
+          <w:b w:val="false"/>
+          <w:bCs w:val="false"/>
+        </w:rPr>
+        <w:t>51/1-5275:0.798)</w:t>
+      </w:r>
+    </w:p>
+    <w:p>
+      <w:pPr>
+        <w:pStyle w:val="Normal"/>
+        <w:rPr>
+          <w:rFonts w:ascii="Helvetica" w:hAnsi="Helvetica"/>
+          <w:b w:val="false"/>
+          <w:b w:val="false"/>
+          <w:bCs w:val="false"/>
+        </w:rPr>
+      </w:pPr>
+      <w:r>
+        <w:rPr>
+          <w:rFonts w:ascii="Helvetica" w:hAnsi="Helvetica"/>
+          <w:b w:val="false"/>
+          <w:bCs w:val="false"/>
+        </w:rPr>
+        <w:t>;</w:t>
+      </w:r>
+    </w:p>
+    <w:p>
+      <w:pPr>
+        <w:pStyle w:val="Normal"/>
+        <w:rPr>
+          <w:rFonts w:ascii="Helvetica" w:hAnsi="Helvetica"/>
+          <w:b w:val="false"/>
+          <w:b w:val="false"/>
+          <w:bCs w:val="false"/>
+        </w:rPr>
+      </w:pPr>
+      <w:r>
+        <w:rPr>
+          <w:rFonts w:ascii="Helvetica" w:hAnsi="Helvetica"/>
+          <w:b w:val="false"/>
+          <w:bCs w:val="false"/>
+        </w:rPr>
+        <w:t xml:space="preserve">ex3 </w:t>
+      </w:r>
+    </w:p>
+    <w:p>
+      <w:pPr>
+        <w:pStyle w:val="Normal"/>
+        <w:rPr>
+          <w:rFonts w:ascii="Helvetica" w:hAnsi="Helvetica"/>
+          <w:b w:val="false"/>
+          <w:b w:val="false"/>
+          <w:bCs w:val="false"/>
+        </w:rPr>
+      </w:pPr>
+      <w:bookmarkStart w:id="0" w:name="__DdeLink__12_910328275"/>
+      <w:r>
+        <w:rPr>
+          <w:rFonts w:ascii="Helvetica" w:hAnsi="Helvetica"/>
+          <w:b w:val="false"/>
+          <w:bCs w:val="false"/>
+        </w:rPr>
+        <w:t>(</w:t>
+      </w:r>
+    </w:p>
+    <w:p>
+      <w:pPr>
+        <w:pStyle w:val="Normal"/>
+        <w:rPr>
+          <w:rFonts w:ascii="Helvetica" w:hAnsi="Helvetica"/>
+          <w:b w:val="false"/>
+          <w:b w:val="false"/>
+          <w:bCs w:val="false"/>
+        </w:rPr>
+      </w:pPr>
+      <w:r>
+        <w:rPr>
+          <w:rFonts w:ascii="Helvetica" w:hAnsi="Helvetica"/>
+          <w:b w:val="false"/>
+          <w:bCs w:val="false"/>
+        </w:rPr>
+        <w:t>(</w:t>
+      </w:r>
+    </w:p>
+    <w:p>
+      <w:pPr>
+        <w:pStyle w:val="Normal"/>
+        <w:rPr>
+          <w:rFonts w:ascii="Helvetica" w:hAnsi="Helvetica"/>
+          <w:b w:val="false"/>
+          <w:b w:val="false"/>
+          <w:bCs w:val="false"/>
+        </w:rPr>
+      </w:pPr>
+      <w:r>
+        <w:rPr>
+          <w:rFonts w:ascii="Helvetica" w:hAnsi="Helvetica"/>
+          <w:b w:val="false"/>
+          <w:bCs w:val="false"/>
+        </w:rPr>
+        <w:t>(</w:t>
+      </w:r>
+    </w:p>
+    <w:p>
+      <w:pPr>
+        <w:pStyle w:val="Normal"/>
+        <w:rPr>
+          <w:rFonts w:ascii="Helvetica" w:hAnsi="Helvetica"/>
+          <w:b w:val="false"/>
+          <w:b w:val="false"/>
+          <w:bCs w:val="false"/>
+        </w:rPr>
+      </w:pPr>
+      <w:r>
+        <w:rPr>
+          <w:rFonts w:ascii="Helvetica" w:hAnsi="Helvetica"/>
+          <w:b w:val="false"/>
+          <w:bCs w:val="false"/>
+        </w:rPr>
+        <w:t>03.fa.txt_orf02022</w:t>
+      </w:r>
+    </w:p>
+    <w:p>
+      <w:pPr>
+        <w:pStyle w:val="Normal"/>
+        <w:rPr>
+          <w:rFonts w:ascii="Helvetica" w:hAnsi="Helvetica"/>
+          <w:b w:val="false"/>
+          <w:b w:val="false"/>
+          <w:bCs w:val="false"/>
+        </w:rPr>
+      </w:pPr>
+      <w:r>
+        <w:rPr>
+          <w:rFonts w:ascii="Helvetica" w:hAnsi="Helvetica"/>
+          <w:b w:val="false"/>
+          <w:bCs w:val="false"/>
+        </w:rPr>
+        <w:t>/1-375:1.776,</w:t>
+      </w:r>
+    </w:p>
+    <w:p>
+      <w:pPr>
+        <w:pStyle w:val="Normal"/>
+        <w:rPr>
+          <w:rFonts w:ascii="Helvetica" w:hAnsi="Helvetica"/>
+          <w:b w:val="false"/>
+          <w:b w:val="false"/>
+          <w:bCs w:val="false"/>
+        </w:rPr>
+      </w:pPr>
+      <w:r>
+        <w:rPr>
+          <w:rFonts w:ascii="Helvetica" w:hAnsi="Helvetica"/>
+          <w:b w:val="false"/>
+          <w:bCs w:val="false"/>
+        </w:rPr>
+        <w:t>09.fa.txt_orf03823_rev</w:t>
+      </w:r>
+    </w:p>
+    <w:p>
+      <w:pPr>
+        <w:pStyle w:val="Normal"/>
+        <w:rPr>
+          <w:rFonts w:ascii="Helvetica" w:hAnsi="Helvetica"/>
+          <w:b w:val="false"/>
+          <w:b w:val="false"/>
+          <w:bCs w:val="false"/>
+        </w:rPr>
+      </w:pPr>
+      <w:r>
+        <w:rPr>
+          <w:rFonts w:ascii="Helvetica" w:hAnsi="Helvetica"/>
+          <w:b w:val="false"/>
+          <w:bCs w:val="false"/>
+        </w:rPr>
+        <w:t>/1-300:1.776)</w:t>
+      </w:r>
+    </w:p>
+    <w:p>
+      <w:pPr>
+        <w:pStyle w:val="Normal"/>
+        <w:rPr>
+          <w:rFonts w:ascii="Helvetica" w:hAnsi="Helvetica"/>
+          <w:b w:val="false"/>
+          <w:b w:val="false"/>
+          <w:bCs w:val="false"/>
+        </w:rPr>
+      </w:pPr>
+      <w:r>
+        <w:rPr>
+          <w:rFonts w:ascii="Helvetica" w:hAnsi="Helvetica"/>
+          <w:b w:val="false"/>
+          <w:bCs w:val="false"/>
+        </w:rPr>
+        <w:t>94:0.798,</w:t>
+      </w:r>
+    </w:p>
+    <w:p>
+      <w:pPr>
+        <w:pStyle w:val="Normal"/>
+        <w:rPr>
+          <w:rFonts w:ascii="Helvetica" w:hAnsi="Helvetica"/>
+          <w:b w:val="false"/>
+          <w:b w:val="false"/>
+          <w:bCs w:val="false"/>
+        </w:rPr>
+      </w:pPr>
+      <w:r>
+        <w:rPr>
+          <w:rFonts w:ascii="Helvetica" w:hAnsi="Helvetica"/>
+          <w:b w:val="false"/>
+          <w:bCs w:val="false"/>
+        </w:rPr>
+        <w:t>20.fa.txt_orf00423</w:t>
+      </w:r>
+    </w:p>
+    <w:p>
+      <w:pPr>
+        <w:pStyle w:val="Normal"/>
+        <w:rPr>
+          <w:rFonts w:ascii="Helvetica" w:hAnsi="Helvetica"/>
+          <w:b w:val="false"/>
+          <w:b w:val="false"/>
+          <w:bCs w:val="false"/>
+        </w:rPr>
+      </w:pPr>
+      <w:r>
+        <w:rPr>
+          <w:rFonts w:ascii="Helvetica" w:hAnsi="Helvetica"/>
+          <w:b w:val="false"/>
+          <w:bCs w:val="false"/>
+        </w:rPr>
+        <w:t>/1-222:2.574)</w:t>
+      </w:r>
+    </w:p>
+    <w:p>
+      <w:pPr>
+        <w:pStyle w:val="Normal"/>
+        <w:rPr>
+          <w:rFonts w:ascii="Helvetica" w:hAnsi="Helvetica"/>
+          <w:b w:val="false"/>
+          <w:b w:val="false"/>
+          <w:bCs w:val="false"/>
+        </w:rPr>
+      </w:pPr>
+      <w:r>
+        <w:rPr>
+          <w:rFonts w:ascii="Helvetica" w:hAnsi="Helvetica"/>
+          <w:b w:val="false"/>
+          <w:bCs w:val="false"/>
+        </w:rPr>
+        <w:t>90:0.423,</w:t>
+      </w:r>
+    </w:p>
+    <w:p>
+      <w:pPr>
+        <w:pStyle w:val="Normal"/>
+        <w:rPr>
+          <w:rFonts w:ascii="Helvetica" w:hAnsi="Helvetica"/>
+          <w:b w:val="false"/>
+          <w:b w:val="false"/>
+          <w:bCs w:val="false"/>
+        </w:rPr>
+      </w:pPr>
+      <w:r>
+        <w:rPr>
+          <w:rFonts w:ascii="Helvetica" w:hAnsi="Helvetica"/>
+          <w:b w:val="false"/>
+          <w:bCs w:val="false"/>
+        </w:rPr>
+        <w:t>51.fa.txt_orf02220_rev</w:t>
+      </w:r>
+    </w:p>
+    <w:p>
+      <w:pPr>
+        <w:pStyle w:val="Normal"/>
+        <w:rPr>
+          <w:rFonts w:ascii="Helvetica" w:hAnsi="Helvetica"/>
+          <w:b w:val="false"/>
+          <w:b w:val="false"/>
+          <w:bCs w:val="false"/>
+        </w:rPr>
+      </w:pPr>
+      <w:r>
+        <w:rPr>
+          <w:rFonts w:ascii="Helvetica" w:hAnsi="Helvetica"/>
+          <w:b w:val="false"/>
+          <w:bCs w:val="false"/>
+        </w:rPr>
+        <w:t>/1-449:2.996)</w:t>
+      </w:r>
+    </w:p>
+    <w:p>
+      <w:pPr>
+        <w:pStyle w:val="Normal"/>
+        <w:rPr>
+          <w:rFonts w:ascii="Helvetica" w:hAnsi="Helvetica"/>
+          <w:b w:val="false"/>
+          <w:b w:val="false"/>
+          <w:bCs w:val="false"/>
+        </w:rPr>
+      </w:pPr>
+      <w:r>
+        <w:rPr>
+          <w:rFonts w:ascii="Helvetica" w:hAnsi="Helvetica"/>
+          <w:b w:val="false"/>
+          <w:bCs w:val="false"/>
+        </w:rPr>
+        <w:t>;</w:t>
+      </w:r>
+    </w:p>
+    <w:p>
+      <w:pPr>
+        <w:pStyle w:val="Normal"/>
+        <w:rPr>
+          <w:rFonts w:ascii="Helvetica" w:hAnsi="Helvetica"/>
+          <w:b w:val="false"/>
+          <w:b w:val="false"/>
+          <w:bCs w:val="false"/>
+        </w:rPr>
+      </w:pPr>
+      <w:r>
+        <w:rPr>
+          <w:rFonts w:ascii="Helvetica" w:hAnsi="Helvetica"/>
+          <w:b w:val="false"/>
+          <w:bCs w:val="false"/>
+        </w:rPr>
+        <w:t>(</w:t>
+      </w:r>
+    </w:p>
+    <w:p>
+      <w:pPr>
+        <w:pStyle w:val="Normal"/>
+        <w:rPr>
+          <w:rFonts w:ascii="Helvetica" w:hAnsi="Helvetica"/>
+          <w:b w:val="false"/>
+          <w:b w:val="false"/>
+          <w:bCs w:val="false"/>
+        </w:rPr>
+      </w:pPr>
+      <w:r>
+        <w:rPr>
+          <w:rFonts w:ascii="Helvetica" w:hAnsi="Helvetica"/>
+          <w:b w:val="false"/>
+          <w:bCs w:val="false"/>
+        </w:rPr>
+        <w:t>(</w:t>
+      </w:r>
+    </w:p>
+    <w:p>
+      <w:pPr>
+        <w:pStyle w:val="Normal"/>
+        <w:rPr>
+          <w:rFonts w:ascii="Helvetica" w:hAnsi="Helvetica"/>
+          <w:b w:val="false"/>
+          <w:b w:val="false"/>
+          <w:bCs w:val="false"/>
+        </w:rPr>
+      </w:pPr>
+      <w:r>
+        <w:rPr>
+          <w:rFonts w:ascii="Helvetica" w:hAnsi="Helvetica"/>
+          <w:b w:val="false"/>
+          <w:bCs w:val="false"/>
+        </w:rPr>
+        <w:t>(</w:t>
+      </w:r>
+    </w:p>
+    <w:p>
+      <w:pPr>
+        <w:pStyle w:val="Normal"/>
+        <w:rPr>
+          <w:rFonts w:ascii="Helvetica" w:hAnsi="Helvetica"/>
+          <w:b w:val="false"/>
+          <w:b w:val="false"/>
+          <w:bCs w:val="false"/>
+        </w:rPr>
+      </w:pPr>
+      <w:r>
+        <w:rPr>
+          <w:rFonts w:ascii="Helvetica" w:hAnsi="Helvetica"/>
+          <w:b w:val="false"/>
+          <w:bCs w:val="false"/>
+        </w:rPr>
+        <w:t>03.fa.txt_orf05336_rev</w:t>
+      </w:r>
+    </w:p>
+    <w:p>
+      <w:pPr>
+        <w:pStyle w:val="Normal"/>
+        <w:rPr>
+          <w:rFonts w:ascii="Helvetica" w:hAnsi="Helvetica"/>
+          <w:b w:val="false"/>
+          <w:b w:val="false"/>
+          <w:bCs w:val="false"/>
+        </w:rPr>
+      </w:pPr>
+      <w:r>
+        <w:rPr>
+          <w:rFonts w:ascii="Helvetica" w:hAnsi="Helvetica"/>
+          <w:b w:val="false"/>
+          <w:bCs w:val="false"/>
+        </w:rPr>
+        <w:t>/1-348:1.410,</w:t>
+      </w:r>
+    </w:p>
+    <w:p>
+      <w:pPr>
+        <w:pStyle w:val="Normal"/>
+        <w:rPr>
+          <w:rFonts w:ascii="Helvetica" w:hAnsi="Helvetica"/>
+          <w:b w:val="false"/>
+          <w:b w:val="false"/>
+          <w:bCs w:val="false"/>
+        </w:rPr>
+      </w:pPr>
+      <w:r>
+        <w:rPr>
+          <w:rFonts w:ascii="Helvetica" w:hAnsi="Helvetica"/>
+          <w:b w:val="false"/>
+          <w:bCs w:val="false"/>
+        </w:rPr>
+        <w:t>09.fa.txt_orf05716</w:t>
+      </w:r>
+    </w:p>
+    <w:p>
+      <w:pPr>
+        <w:pStyle w:val="Normal"/>
+        <w:rPr>
+          <w:rFonts w:ascii="Helvetica" w:hAnsi="Helvetica"/>
+          <w:b w:val="false"/>
+          <w:b w:val="false"/>
+          <w:bCs w:val="false"/>
+        </w:rPr>
+      </w:pPr>
+      <w:r>
+        <w:rPr>
+          <w:rFonts w:ascii="Helvetica" w:hAnsi="Helvetica"/>
+          <w:b w:val="false"/>
+          <w:bCs w:val="false"/>
+        </w:rPr>
+        <w:t>/1-354:1.410)</w:t>
+      </w:r>
+    </w:p>
+    <w:p>
+      <w:pPr>
+        <w:pStyle w:val="Normal"/>
+        <w:rPr>
+          <w:rFonts w:ascii="Helvetica" w:hAnsi="Helvetica"/>
+          <w:b w:val="false"/>
+          <w:b w:val="false"/>
+          <w:bCs w:val="false"/>
+        </w:rPr>
+      </w:pPr>
+      <w:r>
+        <w:rPr>
+          <w:rFonts w:ascii="Helvetica" w:hAnsi="Helvetica"/>
+          <w:b w:val="false"/>
+          <w:bCs w:val="false"/>
+        </w:rPr>
+        <w:t>94:0.315,</w:t>
+      </w:r>
+    </w:p>
+    <w:p>
+      <w:pPr>
+        <w:pStyle w:val="Normal"/>
+        <w:rPr>
+          <w:rFonts w:ascii="Helvetica" w:hAnsi="Helvetica"/>
+          <w:b w:val="false"/>
+          <w:b w:val="false"/>
+          <w:bCs w:val="false"/>
+        </w:rPr>
+      </w:pPr>
+      <w:r>
+        <w:rPr>
+          <w:rFonts w:ascii="Helvetica" w:hAnsi="Helvetica"/>
+          <w:b w:val="false"/>
+          <w:bCs w:val="false"/>
+        </w:rPr>
+        <w:t>51.fa.txt_orf02468</w:t>
+      </w:r>
+    </w:p>
+    <w:p>
+      <w:pPr>
+        <w:pStyle w:val="Normal"/>
+        <w:rPr>
+          <w:rFonts w:ascii="Helvetica" w:hAnsi="Helvetica"/>
+          <w:b w:val="false"/>
+          <w:b w:val="false"/>
+          <w:bCs w:val="false"/>
+        </w:rPr>
+      </w:pPr>
+      <w:r>
+        <w:rPr>
+          <w:rFonts w:ascii="Helvetica" w:hAnsi="Helvetica"/>
+          <w:b w:val="false"/>
+          <w:bCs w:val="false"/>
+        </w:rPr>
+        <w:t>/1-366:1.725)</w:t>
+      </w:r>
+    </w:p>
+    <w:p>
+      <w:pPr>
+        <w:pStyle w:val="Normal"/>
+        <w:rPr>
+          <w:rFonts w:ascii="Helvetica" w:hAnsi="Helvetica"/>
+          <w:b w:val="false"/>
+          <w:b w:val="false"/>
+          <w:bCs w:val="false"/>
+        </w:rPr>
+      </w:pPr>
+      <w:r>
+        <w:rPr>
+          <w:rFonts w:ascii="Helvetica" w:hAnsi="Helvetica"/>
+          <w:b w:val="false"/>
+          <w:bCs w:val="false"/>
+        </w:rPr>
+        <w:t>88:0.242,</w:t>
+      </w:r>
+    </w:p>
+    <w:p>
+      <w:pPr>
+        <w:pStyle w:val="Normal"/>
+        <w:rPr>
+          <w:rFonts w:ascii="Helvetica" w:hAnsi="Helvetica"/>
+          <w:b w:val="false"/>
+          <w:b w:val="false"/>
+          <w:bCs w:val="false"/>
+        </w:rPr>
+      </w:pPr>
+      <w:r>
+        <w:rPr>
+          <w:rFonts w:ascii="Helvetica" w:hAnsi="Helvetica"/>
+          <w:b w:val="false"/>
+          <w:bCs w:val="false"/>
+        </w:rPr>
+        <w:t>20.fa.txt_orf00592_rev</w:t>
+      </w:r>
+    </w:p>
+    <w:p>
+      <w:pPr>
+        <w:pStyle w:val="Normal"/>
+        <w:rPr>
+          <w:rFonts w:ascii="Helvetica" w:hAnsi="Helvetica"/>
+          <w:b w:val="false"/>
+          <w:b w:val="false"/>
+          <w:bCs w:val="false"/>
+        </w:rPr>
+      </w:pPr>
+      <w:r>
+        <w:rPr>
+          <w:rFonts w:ascii="Helvetica" w:hAnsi="Helvetica"/>
+          <w:b w:val="false"/>
+          <w:bCs w:val="false"/>
+        </w:rPr>
+        <w:t>/1-335:1.967)</w:t>
+      </w:r>
+    </w:p>
+    <w:p>
+      <w:pPr>
+        <w:pStyle w:val="Normal"/>
+        <w:rPr>
+          <w:rFonts w:ascii="Helvetica" w:hAnsi="Helvetica"/>
+          <w:b w:val="false"/>
+          <w:b w:val="false"/>
+          <w:bCs w:val="false"/>
+        </w:rPr>
+      </w:pPr>
+      <w:r>
+        <w:rPr>
+          <w:rFonts w:ascii="Helvetica" w:hAnsi="Helvetica"/>
+          <w:b w:val="false"/>
+          <w:bCs w:val="false"/>
+        </w:rPr>
+        <w:t>;</w:t>
+      </w:r>
+    </w:p>
+    <w:p>
+      <w:pPr>
+        <w:pStyle w:val="Normal"/>
+        <w:rPr>
+          <w:rFonts w:ascii="Helvetica" w:hAnsi="Helvetica"/>
+          <w:b w:val="false"/>
+          <w:b w:val="false"/>
+          <w:bCs w:val="false"/>
+        </w:rPr>
+      </w:pPr>
+      <w:r>
+        <w:rPr>
+          <w:rFonts w:ascii="Helvetica" w:hAnsi="Helvetica"/>
+          <w:b w:val="false"/>
+          <w:bCs w:val="false"/>
+        </w:rPr>
+        <w:t>(</w:t>
+      </w:r>
+    </w:p>
+    <w:p>
+      <w:pPr>
+        <w:pStyle w:val="Normal"/>
+        <w:rPr>
+          <w:rFonts w:ascii="Helvetica" w:hAnsi="Helvetica"/>
+          <w:b w:val="false"/>
+          <w:b w:val="false"/>
+          <w:bCs w:val="false"/>
+        </w:rPr>
+      </w:pPr>
+      <w:r>
+        <w:rPr>
+          <w:rFonts w:ascii="Helvetica" w:hAnsi="Helvetica"/>
+          <w:b w:val="false"/>
+          <w:bCs w:val="false"/>
+        </w:rPr>
+        <w:t>(</w:t>
+      </w:r>
+    </w:p>
+    <w:p>
+      <w:pPr>
+        <w:pStyle w:val="Normal"/>
+        <w:rPr>
+          <w:rFonts w:ascii="Helvetica" w:hAnsi="Helvetica"/>
+          <w:b w:val="false"/>
+          <w:b w:val="false"/>
+          <w:bCs w:val="false"/>
+        </w:rPr>
+      </w:pPr>
+      <w:r>
+        <w:rPr>
+          <w:rFonts w:ascii="Helvetica" w:hAnsi="Helvetica"/>
+          <w:b w:val="false"/>
+          <w:bCs w:val="false"/>
+        </w:rPr>
+        <w:t>(</w:t>
+      </w:r>
+    </w:p>
+    <w:p>
+      <w:pPr>
+        <w:pStyle w:val="Normal"/>
+        <w:rPr>
+          <w:rFonts w:ascii="Helvetica" w:hAnsi="Helvetica"/>
+          <w:b w:val="false"/>
+          <w:b w:val="false"/>
+          <w:bCs w:val="false"/>
+        </w:rPr>
+      </w:pPr>
+      <w:r>
+        <w:rPr>
+          <w:rFonts w:ascii="Helvetica" w:hAnsi="Helvetica"/>
+          <w:b w:val="false"/>
+          <w:bCs w:val="false"/>
+        </w:rPr>
+        <w:t>03.fa.txt_orf01089</w:t>
+      </w:r>
+    </w:p>
+    <w:p>
+      <w:pPr>
+        <w:pStyle w:val="Normal"/>
+        <w:rPr>
+          <w:rFonts w:ascii="Helvetica" w:hAnsi="Helvetica"/>
+          <w:b w:val="false"/>
+          <w:b w:val="false"/>
+          <w:bCs w:val="false"/>
+        </w:rPr>
+      </w:pPr>
+      <w:r>
+        <w:rPr>
+          <w:rFonts w:ascii="Helvetica" w:hAnsi="Helvetica"/>
+          <w:b w:val="false"/>
+          <w:bCs w:val="false"/>
+        </w:rPr>
+        <w:t>/1-193:1.691,</w:t>
+      </w:r>
+    </w:p>
+    <w:p>
+      <w:pPr>
+        <w:pStyle w:val="Normal"/>
+        <w:rPr>
+          <w:rFonts w:ascii="Helvetica" w:hAnsi="Helvetica"/>
+          <w:b w:val="false"/>
+          <w:b w:val="false"/>
+          <w:bCs w:val="false"/>
+        </w:rPr>
+      </w:pPr>
+      <w:r>
+        <w:rPr>
+          <w:rFonts w:ascii="Helvetica" w:hAnsi="Helvetica"/>
+          <w:b w:val="false"/>
+          <w:bCs w:val="false"/>
+        </w:rPr>
+        <w:t>09.fa.txt_orf06936</w:t>
+      </w:r>
+    </w:p>
+    <w:p>
+      <w:pPr>
+        <w:pStyle w:val="Normal"/>
+        <w:rPr>
+          <w:rFonts w:ascii="Helvetica" w:hAnsi="Helvetica"/>
+          <w:b w:val="false"/>
+          <w:b w:val="false"/>
+          <w:bCs w:val="false"/>
+        </w:rPr>
+      </w:pPr>
+      <w:r>
+        <w:rPr>
+          <w:rFonts w:ascii="Helvetica" w:hAnsi="Helvetica"/>
+          <w:b w:val="false"/>
+          <w:bCs w:val="false"/>
+        </w:rPr>
+        <w:t>/1-323:1.691)</w:t>
+      </w:r>
+    </w:p>
+    <w:p>
+      <w:pPr>
+        <w:pStyle w:val="Normal"/>
+        <w:rPr>
+          <w:rFonts w:ascii="Helvetica" w:hAnsi="Helvetica"/>
+          <w:b w:val="false"/>
+          <w:b w:val="false"/>
+          <w:bCs w:val="false"/>
+        </w:rPr>
+      </w:pPr>
+      <w:r>
+        <w:rPr>
+          <w:rFonts w:ascii="Helvetica" w:hAnsi="Helvetica"/>
+          <w:b w:val="false"/>
+          <w:bCs w:val="false"/>
+        </w:rPr>
+        <w:t>100:1.060,</w:t>
+      </w:r>
+    </w:p>
+    <w:p>
+      <w:pPr>
+        <w:pStyle w:val="Normal"/>
+        <w:rPr>
+          <w:rFonts w:ascii="Helvetica" w:hAnsi="Helvetica"/>
+          <w:b w:val="false"/>
+          <w:b w:val="false"/>
+          <w:bCs w:val="false"/>
+        </w:rPr>
+      </w:pPr>
+      <w:r>
+        <w:rPr>
+          <w:rFonts w:ascii="Helvetica" w:hAnsi="Helvetica"/>
+          <w:b w:val="false"/>
+          <w:bCs w:val="false"/>
+        </w:rPr>
+        <w:t>20.fa.txt_orf00889</w:t>
+      </w:r>
+    </w:p>
+    <w:p>
+      <w:pPr>
+        <w:pStyle w:val="Normal"/>
+        <w:rPr>
+          <w:rFonts w:ascii="Helvetica" w:hAnsi="Helvetica"/>
+          <w:b w:val="false"/>
+          <w:b w:val="false"/>
+          <w:bCs w:val="false"/>
+        </w:rPr>
+      </w:pPr>
+      <w:r>
+        <w:rPr>
+          <w:rFonts w:ascii="Helvetica" w:hAnsi="Helvetica"/>
+          <w:b w:val="false"/>
+          <w:bCs w:val="false"/>
+        </w:rPr>
+        <w:t>/1-237:2.751)</w:t>
+      </w:r>
+    </w:p>
+    <w:p>
+      <w:pPr>
+        <w:pStyle w:val="Normal"/>
+        <w:rPr>
+          <w:rFonts w:ascii="Helvetica" w:hAnsi="Helvetica"/>
+          <w:b w:val="false"/>
+          <w:b w:val="false"/>
+          <w:bCs w:val="false"/>
+        </w:rPr>
+      </w:pPr>
+      <w:r>
+        <w:rPr>
+          <w:rFonts w:ascii="Helvetica" w:hAnsi="Helvetica"/>
+          <w:b w:val="false"/>
+          <w:bCs w:val="false"/>
+        </w:rPr>
+        <w:t>56:0.171,</w:t>
+      </w:r>
+    </w:p>
+    <w:p>
+      <w:pPr>
+        <w:pStyle w:val="Normal"/>
+        <w:rPr>
+          <w:rFonts w:ascii="Helvetica" w:hAnsi="Helvetica"/>
+          <w:b w:val="false"/>
+          <w:b w:val="false"/>
+          <w:bCs w:val="false"/>
+        </w:rPr>
+      </w:pPr>
+      <w:r>
+        <w:rPr>
+          <w:rFonts w:ascii="Helvetica" w:hAnsi="Helvetica"/>
+          <w:b w:val="false"/>
+          <w:bCs w:val="false"/>
+        </w:rPr>
+        <w:t>51.fa.txt_orf02338</w:t>
+      </w:r>
+    </w:p>
+    <w:p>
+      <w:pPr>
+        <w:pStyle w:val="Normal"/>
+        <w:rPr>
+          <w:rFonts w:ascii="Helvetica" w:hAnsi="Helvetica"/>
+          <w:b w:val="false"/>
+          <w:b w:val="false"/>
+          <w:bCs w:val="false"/>
+        </w:rPr>
+      </w:pPr>
+      <w:r>
+        <w:rPr>
+          <w:rFonts w:ascii="Helvetica" w:hAnsi="Helvetica"/>
+          <w:b w:val="false"/>
+          <w:bCs w:val="false"/>
+        </w:rPr>
+        <w:t>/1-309:2.923)</w:t>
+      </w:r>
+    </w:p>
+    <w:p>
+      <w:pPr>
+        <w:pStyle w:val="Normal"/>
+        <w:rPr>
+          <w:rFonts w:ascii="Helvetica" w:hAnsi="Helvetica"/>
+          <w:b w:val="false"/>
+          <w:b w:val="false"/>
+          <w:bCs w:val="false"/>
+        </w:rPr>
+      </w:pPr>
+      <w:r>
+        <w:rPr>
+          <w:rFonts w:ascii="Helvetica" w:hAnsi="Helvetica"/>
+          <w:b w:val="false"/>
+          <w:bCs w:val="false"/>
+        </w:rPr>
+        <w:t>;</w:t>
+      </w:r>
+    </w:p>
+    <w:p>
+      <w:pPr>
+        <w:pStyle w:val="Normal"/>
+        <w:rPr>
+          <w:rFonts w:ascii="Helvetica" w:hAnsi="Helvetica"/>
+          <w:b w:val="false"/>
+          <w:b w:val="false"/>
+          <w:bCs w:val="false"/>
+        </w:rPr>
+      </w:pPr>
+      <w:r>
+        <w:rPr>
+          <w:rFonts w:ascii="Helvetica" w:hAnsi="Helvetica"/>
+          <w:b w:val="false"/>
+          <w:bCs w:val="false"/>
+        </w:rPr>
+        <w:t>(</w:t>
+      </w:r>
+    </w:p>
+    <w:p>
+      <w:pPr>
+        <w:pStyle w:val="Normal"/>
+        <w:rPr>
+          <w:rFonts w:ascii="Helvetica" w:hAnsi="Helvetica"/>
+          <w:b w:val="false"/>
+          <w:b w:val="false"/>
+          <w:bCs w:val="false"/>
+        </w:rPr>
+      </w:pPr>
+      <w:r>
+        <w:rPr>
+          <w:rFonts w:ascii="Helvetica" w:hAnsi="Helvetica"/>
+          <w:b w:val="false"/>
+          <w:bCs w:val="false"/>
+        </w:rPr>
+        <w:t>(</w:t>
+      </w:r>
+    </w:p>
+    <w:p>
+      <w:pPr>
+        <w:pStyle w:val="Normal"/>
+        <w:rPr>
+          <w:rFonts w:ascii="Helvetica" w:hAnsi="Helvetica"/>
+          <w:b w:val="false"/>
+          <w:b w:val="false"/>
+          <w:bCs w:val="false"/>
+        </w:rPr>
+      </w:pPr>
+      <w:r>
+        <w:rPr>
+          <w:rFonts w:ascii="Helvetica" w:hAnsi="Helvetica"/>
+          <w:b w:val="false"/>
+          <w:bCs w:val="false"/>
+        </w:rPr>
+        <w:t>(</w:t>
+      </w:r>
+    </w:p>
+    <w:p>
+      <w:pPr>
+        <w:pStyle w:val="Normal"/>
+        <w:rPr>
+          <w:rFonts w:ascii="Helvetica" w:hAnsi="Helvetica"/>
+          <w:b w:val="false"/>
+          <w:b w:val="false"/>
+          <w:bCs w:val="false"/>
+        </w:rPr>
+      </w:pPr>
+      <w:r>
+        <w:rPr>
+          <w:rFonts w:ascii="Helvetica" w:hAnsi="Helvetica"/>
+          <w:b w:val="false"/>
+          <w:bCs w:val="false"/>
+        </w:rPr>
+        <w:t>03.fa.txt_orf03176_rev</w:t>
+      </w:r>
+    </w:p>
+    <w:p>
+      <w:pPr>
+        <w:pStyle w:val="Normal"/>
+        <w:rPr>
+          <w:rFonts w:ascii="Helvetica" w:hAnsi="Helvetica"/>
+          <w:b w:val="false"/>
+          <w:b w:val="false"/>
+          <w:bCs w:val="false"/>
+        </w:rPr>
+      </w:pPr>
+      <w:r>
+        <w:rPr>
+          <w:rFonts w:ascii="Helvetica" w:hAnsi="Helvetica"/>
+          <w:b w:val="false"/>
+          <w:bCs w:val="false"/>
+        </w:rPr>
+        <w:t>/1-203:1.693,</w:t>
+      </w:r>
+    </w:p>
+    <w:p>
+      <w:pPr>
+        <w:pStyle w:val="Normal"/>
+        <w:rPr>
+          <w:rFonts w:ascii="Helvetica" w:hAnsi="Helvetica"/>
+          <w:b w:val="false"/>
+          <w:b w:val="false"/>
+          <w:bCs w:val="false"/>
+        </w:rPr>
+      </w:pPr>
+      <w:r>
+        <w:rPr>
+          <w:rFonts w:ascii="Helvetica" w:hAnsi="Helvetica"/>
+          <w:b w:val="false"/>
+          <w:bCs w:val="false"/>
+        </w:rPr>
+        <w:t>09.fa.txt_orf00212_rev</w:t>
+      </w:r>
+    </w:p>
+    <w:p>
+      <w:pPr>
+        <w:pStyle w:val="Normal"/>
+        <w:rPr>
+          <w:rFonts w:ascii="Helvetica" w:hAnsi="Helvetica"/>
+          <w:b w:val="false"/>
+          <w:b w:val="false"/>
+          <w:bCs w:val="false"/>
+        </w:rPr>
+      </w:pPr>
+      <w:r>
+        <w:rPr>
+          <w:rFonts w:ascii="Helvetica" w:hAnsi="Helvetica"/>
+          <w:b w:val="false"/>
+          <w:bCs w:val="false"/>
+        </w:rPr>
+        <w:t>/1-232:1.693)</w:t>
+      </w:r>
+    </w:p>
+    <w:p>
+      <w:pPr>
+        <w:pStyle w:val="Normal"/>
+        <w:rPr>
+          <w:rFonts w:ascii="Helvetica" w:hAnsi="Helvetica"/>
+          <w:b w:val="false"/>
+          <w:b w:val="false"/>
+          <w:bCs w:val="false"/>
+        </w:rPr>
+      </w:pPr>
+      <w:r>
+        <w:rPr>
+          <w:rFonts w:ascii="Helvetica" w:hAnsi="Helvetica"/>
+          <w:b w:val="false"/>
+          <w:bCs w:val="false"/>
+        </w:rPr>
+        <w:t>76:0.348,</w:t>
+      </w:r>
+    </w:p>
+    <w:p>
+      <w:pPr>
+        <w:pStyle w:val="Normal"/>
+        <w:rPr>
+          <w:rFonts w:ascii="Helvetica" w:hAnsi="Helvetica"/>
+          <w:b w:val="false"/>
+          <w:b w:val="false"/>
+          <w:bCs w:val="false"/>
+        </w:rPr>
+      </w:pPr>
+      <w:r>
+        <w:rPr>
+          <w:rFonts w:ascii="Helvetica" w:hAnsi="Helvetica"/>
+          <w:b w:val="false"/>
+          <w:bCs w:val="false"/>
+        </w:rPr>
+        <w:t>20.fa.txt_orf01908</w:t>
+      </w:r>
+    </w:p>
+    <w:p>
+      <w:pPr>
+        <w:pStyle w:val="Normal"/>
+        <w:rPr>
+          <w:rFonts w:ascii="Helvetica" w:hAnsi="Helvetica"/>
+          <w:b w:val="false"/>
+          <w:b w:val="false"/>
+          <w:bCs w:val="false"/>
+        </w:rPr>
+      </w:pPr>
+      <w:r>
+        <w:rPr>
+          <w:rFonts w:ascii="Helvetica" w:hAnsi="Helvetica"/>
+          <w:b w:val="false"/>
+          <w:bCs w:val="false"/>
+        </w:rPr>
+        <w:t>/1-236:2.041)</w:t>
+      </w:r>
+    </w:p>
+    <w:p>
+      <w:pPr>
+        <w:pStyle w:val="Normal"/>
+        <w:rPr>
+          <w:rFonts w:ascii="Helvetica" w:hAnsi="Helvetica"/>
+          <w:b w:val="false"/>
+          <w:b w:val="false"/>
+          <w:bCs w:val="false"/>
+        </w:rPr>
+      </w:pPr>
+      <w:r>
+        <w:rPr>
+          <w:rFonts w:ascii="Helvetica" w:hAnsi="Helvetica"/>
+          <w:b w:val="false"/>
+          <w:bCs w:val="false"/>
+        </w:rPr>
+        <w:t>98:0.756,</w:t>
+      </w:r>
+    </w:p>
+    <w:p>
+      <w:pPr>
+        <w:pStyle w:val="Normal"/>
+        <w:rPr>
+          <w:rFonts w:ascii="Helvetica" w:hAnsi="Helvetica"/>
+          <w:b w:val="false"/>
+          <w:b w:val="false"/>
+          <w:bCs w:val="false"/>
+        </w:rPr>
+      </w:pPr>
+      <w:r>
+        <w:rPr>
+          <w:rFonts w:ascii="Helvetica" w:hAnsi="Helvetica"/>
+          <w:b w:val="false"/>
+          <w:bCs w:val="false"/>
+        </w:rPr>
+        <w:t>51.fa.txt_orf00269</w:t>
+      </w:r>
+    </w:p>
+    <w:p>
+      <w:pPr>
+        <w:pStyle w:val="Normal"/>
+        <w:rPr>
+          <w:rFonts w:ascii="Helvetica" w:hAnsi="Helvetica"/>
+          <w:b w:val="false"/>
+          <w:b w:val="false"/>
+          <w:bCs w:val="false"/>
+        </w:rPr>
+      </w:pPr>
+      <w:r>
+        <w:rPr>
+          <w:rFonts w:ascii="Helvetica" w:hAnsi="Helvetica"/>
+          <w:b w:val="false"/>
+          <w:bCs w:val="false"/>
+        </w:rPr>
+        <w:t>/1-314:2.797)</w:t>
+      </w:r>
+    </w:p>
+    <w:p>
+      <w:pPr>
+        <w:pStyle w:val="Normal"/>
+        <w:rPr>
+          <w:rFonts w:ascii="Helvetica" w:hAnsi="Helvetica"/>
+          <w:b w:val="false"/>
+          <w:b w:val="false"/>
+          <w:bCs w:val="false"/>
+        </w:rPr>
+      </w:pPr>
+      <w:r>
+        <w:rPr>
+          <w:rFonts w:ascii="Helvetica" w:hAnsi="Helvetica"/>
+          <w:b w:val="false"/>
+          <w:bCs w:val="false"/>
+        </w:rPr>
+        <w:t>;</w:t>
+      </w:r>
+    </w:p>
+    <w:p>
+      <w:pPr>
+        <w:pStyle w:val="Normal"/>
+        <w:rPr>
+          <w:rFonts w:ascii="Helvetica" w:hAnsi="Helvetica"/>
+          <w:b w:val="false"/>
+          <w:b w:val="false"/>
+          <w:bCs w:val="false"/>
+        </w:rPr>
+      </w:pPr>
+      <w:r>
+        <w:rPr>
+          <w:rFonts w:ascii="Helvetica" w:hAnsi="Helvetica"/>
+          <w:b w:val="false"/>
+          <w:bCs w:val="false"/>
+        </w:rPr>
+        <w:t>(</w:t>
+      </w:r>
+    </w:p>
+    <w:p>
+      <w:pPr>
+        <w:pStyle w:val="Normal"/>
+        <w:rPr>
+          <w:rFonts w:ascii="Helvetica" w:hAnsi="Helvetica"/>
+          <w:b w:val="false"/>
+          <w:b w:val="false"/>
+          <w:bCs w:val="false"/>
+        </w:rPr>
+      </w:pPr>
+      <w:r>
+        <w:rPr>
+          <w:rFonts w:ascii="Helvetica" w:hAnsi="Helvetica"/>
+          <w:b w:val="false"/>
+          <w:bCs w:val="false"/>
+        </w:rPr>
+        <w:t>(</w:t>
+      </w:r>
+    </w:p>
+    <w:p>
+      <w:pPr>
+        <w:pStyle w:val="Normal"/>
+        <w:rPr>
+          <w:rFonts w:ascii="Helvetica" w:hAnsi="Helvetica"/>
+          <w:b w:val="false"/>
+          <w:b w:val="false"/>
+          <w:bCs w:val="false"/>
+        </w:rPr>
+      </w:pPr>
+      <w:r>
+        <w:rPr>
+          <w:rFonts w:ascii="Helvetica" w:hAnsi="Helvetica"/>
+          <w:b w:val="false"/>
+          <w:bCs w:val="false"/>
+        </w:rPr>
+        <w:t>(</w:t>
+      </w:r>
+    </w:p>
+    <w:p>
+      <w:pPr>
+        <w:pStyle w:val="Normal"/>
+        <w:rPr>
+          <w:rFonts w:ascii="Helvetica" w:hAnsi="Helvetica"/>
+          <w:b w:val="false"/>
+          <w:b w:val="false"/>
+          <w:bCs w:val="false"/>
+        </w:rPr>
+      </w:pPr>
+      <w:r>
+        <w:rPr>
+          <w:rFonts w:ascii="Helvetica" w:hAnsi="Helvetica"/>
+          <w:b w:val="false"/>
+          <w:bCs w:val="false"/>
+        </w:rPr>
+        <w:t>03.fa.txt_orf01511</w:t>
+      </w:r>
+    </w:p>
+    <w:p>
+      <w:pPr>
+        <w:pStyle w:val="Normal"/>
+        <w:rPr>
+          <w:rFonts w:ascii="Helvetica" w:hAnsi="Helvetica"/>
+          <w:b w:val="false"/>
+          <w:b w:val="false"/>
+          <w:bCs w:val="false"/>
+        </w:rPr>
+      </w:pPr>
+      <w:r>
+        <w:rPr>
+          <w:rFonts w:ascii="Helvetica" w:hAnsi="Helvetica"/>
+          <w:b w:val="false"/>
+          <w:bCs w:val="false"/>
+        </w:rPr>
+        <w:t>/1-155:1.910,</w:t>
+      </w:r>
+    </w:p>
+    <w:p>
+      <w:pPr>
+        <w:pStyle w:val="Normal"/>
+        <w:rPr>
+          <w:rFonts w:ascii="Helvetica" w:hAnsi="Helvetica"/>
+          <w:b w:val="false"/>
+          <w:b w:val="false"/>
+          <w:bCs w:val="false"/>
+        </w:rPr>
+      </w:pPr>
+      <w:r>
+        <w:rPr>
+          <w:rFonts w:ascii="Helvetica" w:hAnsi="Helvetica"/>
+          <w:b w:val="false"/>
+          <w:bCs w:val="false"/>
+        </w:rPr>
+        <w:t>09.fa.txt_orf05434</w:t>
+      </w:r>
+    </w:p>
+    <w:p>
+      <w:pPr>
+        <w:pStyle w:val="Normal"/>
+        <w:rPr>
+          <w:rFonts w:ascii="Helvetica" w:hAnsi="Helvetica"/>
+          <w:b w:val="false"/>
+          <w:b w:val="false"/>
+          <w:bCs w:val="false"/>
+        </w:rPr>
+      </w:pPr>
+      <w:r>
+        <w:rPr>
+          <w:rFonts w:ascii="Helvetica" w:hAnsi="Helvetica"/>
+          <w:b w:val="false"/>
+          <w:bCs w:val="false"/>
+        </w:rPr>
+        <w:t>/1-637:1.910)</w:t>
+      </w:r>
+    </w:p>
+    <w:p>
+      <w:pPr>
+        <w:pStyle w:val="Normal"/>
+        <w:rPr>
+          <w:rFonts w:ascii="Helvetica" w:hAnsi="Helvetica"/>
+          <w:b w:val="false"/>
+          <w:b w:val="false"/>
+          <w:bCs w:val="false"/>
+        </w:rPr>
+      </w:pPr>
+      <w:r>
+        <w:rPr>
+          <w:rFonts w:ascii="Helvetica" w:hAnsi="Helvetica"/>
+          <w:b w:val="false"/>
+          <w:bCs w:val="false"/>
+        </w:rPr>
+        <w:t>94:0.587,</w:t>
+      </w:r>
+    </w:p>
+    <w:p>
+      <w:pPr>
+        <w:pStyle w:val="Normal"/>
+        <w:rPr>
+          <w:rFonts w:ascii="Helvetica" w:hAnsi="Helvetica"/>
+          <w:b w:val="false"/>
+          <w:b w:val="false"/>
+          <w:bCs w:val="false"/>
+        </w:rPr>
+      </w:pPr>
+      <w:r>
+        <w:rPr>
+          <w:rFonts w:ascii="Helvetica" w:hAnsi="Helvetica"/>
+          <w:b w:val="false"/>
+          <w:bCs w:val="false"/>
+        </w:rPr>
+        <w:t>51.fa.txt_orf01837</w:t>
+      </w:r>
+    </w:p>
+    <w:p>
+      <w:pPr>
+        <w:pStyle w:val="Normal"/>
+        <w:rPr>
+          <w:rFonts w:ascii="Helvetica" w:hAnsi="Helvetica"/>
+          <w:b w:val="false"/>
+          <w:b w:val="false"/>
+          <w:bCs w:val="false"/>
+        </w:rPr>
+      </w:pPr>
+      <w:r>
+        <w:rPr>
+          <w:rFonts w:ascii="Helvetica" w:hAnsi="Helvetica"/>
+          <w:b w:val="false"/>
+          <w:bCs w:val="false"/>
+        </w:rPr>
+        <w:t>/1-1839:2.496)</w:t>
+      </w:r>
+    </w:p>
+    <w:p>
+      <w:pPr>
+        <w:pStyle w:val="Normal"/>
+        <w:rPr>
+          <w:rFonts w:ascii="Helvetica" w:hAnsi="Helvetica"/>
+          <w:b w:val="false"/>
+          <w:b w:val="false"/>
+          <w:bCs w:val="false"/>
+        </w:rPr>
+      </w:pPr>
+      <w:r>
+        <w:rPr>
+          <w:rFonts w:ascii="Helvetica" w:hAnsi="Helvetica"/>
+          <w:b w:val="false"/>
+          <w:bCs w:val="false"/>
+        </w:rPr>
+        <w:t>100:0.504,</w:t>
+      </w:r>
+    </w:p>
+    <w:p>
+      <w:pPr>
+        <w:pStyle w:val="Normal"/>
+        <w:rPr>
+          <w:rFonts w:ascii="Helvetica" w:hAnsi="Helvetica"/>
+          <w:b w:val="false"/>
+          <w:b w:val="false"/>
+          <w:bCs w:val="false"/>
+        </w:rPr>
+      </w:pPr>
+      <w:r>
+        <w:rPr>
+          <w:rFonts w:ascii="Helvetica" w:hAnsi="Helvetica"/>
+          <w:b w:val="false"/>
+          <w:bCs w:val="false"/>
+        </w:rPr>
+        <w:t>20.fa.txt_orf00113</w:t>
+      </w:r>
+    </w:p>
+    <w:p>
+      <w:pPr>
+        <w:pStyle w:val="Normal"/>
+        <w:rPr>
+          <w:rFonts w:ascii="Helvetica" w:hAnsi="Helvetica"/>
+          <w:b w:val="false"/>
+          <w:b w:val="false"/>
+          <w:bCs w:val="false"/>
+        </w:rPr>
+      </w:pPr>
+      <w:r>
+        <w:rPr>
+          <w:rFonts w:ascii="Helvetica" w:hAnsi="Helvetica"/>
+          <w:b w:val="false"/>
+          <w:bCs w:val="false"/>
+        </w:rPr>
+        <w:t>/1-625:3.000)</w:t>
+      </w:r>
+    </w:p>
+    <w:p>
+      <w:pPr>
+        <w:pStyle w:val="Normal"/>
+        <w:rPr>
+          <w:rFonts w:ascii="Helvetica" w:hAnsi="Helvetica"/>
+          <w:b w:val="false"/>
+          <w:b w:val="false"/>
+          <w:bCs w:val="false"/>
+        </w:rPr>
+      </w:pPr>
+      <w:r>
+        <w:rPr>
+          <w:rFonts w:ascii="Helvetica" w:hAnsi="Helvetica"/>
+          <w:b w:val="false"/>
+          <w:bCs w:val="false"/>
+        </w:rPr>
+        <w:t>;</w:t>
+      </w:r>
+    </w:p>
+    <w:p>
+      <w:pPr>
+        <w:pStyle w:val="Normal"/>
+        <w:rPr>
+          <w:rFonts w:ascii="Helvetica" w:hAnsi="Helvetica"/>
+          <w:b w:val="false"/>
+          <w:b w:val="false"/>
+          <w:bCs w:val="false"/>
+        </w:rPr>
+      </w:pPr>
+      <w:r>
+        <w:rPr>
+          <w:rFonts w:ascii="Helvetica" w:hAnsi="Helvetica"/>
+          <w:b w:val="false"/>
+          <w:bCs w:val="false"/>
+        </w:rPr>
+        <w:t>(</w:t>
+      </w:r>
+    </w:p>
+    <w:p>
+      <w:pPr>
+        <w:pStyle w:val="Normal"/>
+        <w:rPr>
+          <w:rFonts w:ascii="Helvetica" w:hAnsi="Helvetica"/>
+          <w:b w:val="false"/>
+          <w:b w:val="false"/>
+          <w:bCs w:val="false"/>
+        </w:rPr>
+      </w:pPr>
+      <w:r>
+        <w:rPr>
+          <w:rFonts w:ascii="Helvetica" w:hAnsi="Helvetica"/>
+          <w:b w:val="false"/>
+          <w:bCs w:val="false"/>
+        </w:rPr>
+        <w:t>(</w:t>
+      </w:r>
+    </w:p>
+    <w:p>
+      <w:pPr>
+        <w:pStyle w:val="Normal"/>
+        <w:rPr>
+          <w:rFonts w:ascii="Helvetica" w:hAnsi="Helvetica"/>
+          <w:b w:val="false"/>
+          <w:b w:val="false"/>
+          <w:bCs w:val="false"/>
+        </w:rPr>
+      </w:pPr>
+      <w:r>
+        <w:rPr>
+          <w:rFonts w:ascii="Helvetica" w:hAnsi="Helvetica"/>
+          <w:b w:val="false"/>
+          <w:bCs w:val="false"/>
+        </w:rPr>
+        <w:t>(</w:t>
+      </w:r>
+    </w:p>
+    <w:p>
+      <w:pPr>
+        <w:pStyle w:val="Normal"/>
+        <w:rPr>
+          <w:rFonts w:ascii="Helvetica" w:hAnsi="Helvetica"/>
+          <w:b w:val="false"/>
+          <w:b w:val="false"/>
+          <w:bCs w:val="false"/>
+        </w:rPr>
+      </w:pPr>
+      <w:r>
+        <w:rPr>
+          <w:rFonts w:ascii="Helvetica" w:hAnsi="Helvetica"/>
+          <w:b w:val="false"/>
+          <w:bCs w:val="false"/>
+        </w:rPr>
+        <w:t>03.fa.txt_orf00308_rev</w:t>
+      </w:r>
+    </w:p>
+    <w:p>
+      <w:pPr>
+        <w:pStyle w:val="Normal"/>
+        <w:rPr>
+          <w:rFonts w:ascii="Helvetica" w:hAnsi="Helvetica"/>
+          <w:b w:val="false"/>
+          <w:b w:val="false"/>
+          <w:bCs w:val="false"/>
+        </w:rPr>
+      </w:pPr>
+      <w:r>
+        <w:rPr>
+          <w:rFonts w:ascii="Helvetica" w:hAnsi="Helvetica"/>
+          <w:b w:val="false"/>
+          <w:bCs w:val="false"/>
+        </w:rPr>
+        <w:t>/1-50:1.763,</w:t>
+      </w:r>
+    </w:p>
+    <w:p>
+      <w:pPr>
+        <w:pStyle w:val="Normal"/>
+        <w:rPr>
+          <w:rFonts w:ascii="Helvetica" w:hAnsi="Helvetica"/>
+          <w:b w:val="false"/>
+          <w:b w:val="false"/>
+          <w:bCs w:val="false"/>
+        </w:rPr>
+      </w:pPr>
+      <w:r>
+        <w:rPr>
+          <w:rFonts w:ascii="Helvetica" w:hAnsi="Helvetica"/>
+          <w:b w:val="false"/>
+          <w:bCs w:val="false"/>
+        </w:rPr>
+        <w:t>09.fa.txt_orf06693</w:t>
+      </w:r>
+    </w:p>
+    <w:p>
+      <w:pPr>
+        <w:pStyle w:val="Normal"/>
+        <w:rPr>
+          <w:rFonts w:ascii="Helvetica" w:hAnsi="Helvetica"/>
+          <w:b w:val="false"/>
+          <w:b w:val="false"/>
+          <w:bCs w:val="false"/>
+        </w:rPr>
+      </w:pPr>
+      <w:r>
+        <w:rPr>
+          <w:rFonts w:ascii="Helvetica" w:hAnsi="Helvetica"/>
+          <w:b w:val="false"/>
+          <w:bCs w:val="false"/>
+        </w:rPr>
+        <w:t>/1-742:1.763)</w:t>
+      </w:r>
+    </w:p>
+    <w:p>
+      <w:pPr>
+        <w:pStyle w:val="Normal"/>
+        <w:rPr>
+          <w:rFonts w:ascii="Helvetica" w:hAnsi="Helvetica"/>
+          <w:b w:val="false"/>
+          <w:b w:val="false"/>
+          <w:bCs w:val="false"/>
+        </w:rPr>
+      </w:pPr>
+      <w:r>
+        <w:rPr>
+          <w:rFonts w:ascii="Helvetica" w:hAnsi="Helvetica"/>
+          <w:b w:val="false"/>
+          <w:bCs w:val="false"/>
+        </w:rPr>
+        <w:t>92:0.927,</w:t>
+      </w:r>
+    </w:p>
+    <w:p>
+      <w:pPr>
+        <w:pStyle w:val="Normal"/>
+        <w:rPr>
+          <w:rFonts w:ascii="Helvetica" w:hAnsi="Helvetica"/>
+          <w:b w:val="false"/>
+          <w:b w:val="false"/>
+          <w:bCs w:val="false"/>
+        </w:rPr>
+      </w:pPr>
+      <w:r>
+        <w:rPr>
+          <w:rFonts w:ascii="Helvetica" w:hAnsi="Helvetica"/>
+          <w:b w:val="false"/>
+          <w:bCs w:val="false"/>
+        </w:rPr>
+        <w:t>20.fa.txt_orf02019_rev</w:t>
+      </w:r>
+    </w:p>
+    <w:p>
+      <w:pPr>
+        <w:pStyle w:val="Normal"/>
+        <w:rPr>
+          <w:rFonts w:ascii="Helvetica" w:hAnsi="Helvetica"/>
+          <w:b w:val="false"/>
+          <w:b w:val="false"/>
+          <w:bCs w:val="false"/>
+        </w:rPr>
+      </w:pPr>
+      <w:r>
+        <w:rPr>
+          <w:rFonts w:ascii="Helvetica" w:hAnsi="Helvetica"/>
+          <w:b w:val="false"/>
+          <w:bCs w:val="false"/>
+        </w:rPr>
+        <w:t>/1-552:2.690)</w:t>
+      </w:r>
+    </w:p>
+    <w:p>
+      <w:pPr>
+        <w:pStyle w:val="Normal"/>
+        <w:rPr>
+          <w:rFonts w:ascii="Helvetica" w:hAnsi="Helvetica"/>
+          <w:b w:val="false"/>
+          <w:b w:val="false"/>
+          <w:bCs w:val="false"/>
+        </w:rPr>
+      </w:pPr>
+      <w:r>
+        <w:rPr>
+          <w:rFonts w:ascii="Helvetica" w:hAnsi="Helvetica"/>
+          <w:b w:val="false"/>
+          <w:bCs w:val="false"/>
+        </w:rPr>
+        <w:t>82:0.256,</w:t>
+      </w:r>
+    </w:p>
+    <w:p>
+      <w:pPr>
+        <w:pStyle w:val="Normal"/>
+        <w:rPr>
+          <w:rFonts w:ascii="Helvetica" w:hAnsi="Helvetica"/>
+          <w:b w:val="false"/>
+          <w:b w:val="false"/>
+          <w:bCs w:val="false"/>
+        </w:rPr>
+      </w:pPr>
+      <w:r>
+        <w:rPr>
+          <w:rFonts w:ascii="Helvetica" w:hAnsi="Helvetica"/>
+          <w:b w:val="false"/>
+          <w:bCs w:val="false"/>
+        </w:rPr>
+        <w:t>51.fa.txt_orf01874_rev</w:t>
+      </w:r>
+    </w:p>
+    <w:p>
+      <w:pPr>
+        <w:pStyle w:val="Normal"/>
+        <w:rPr>
+          <w:rFonts w:ascii="Helvetica" w:hAnsi="Helvetica"/>
+          <w:b w:val="false"/>
+          <w:b w:val="false"/>
+          <w:bCs w:val="false"/>
+        </w:rPr>
+      </w:pPr>
+      <w:r>
+        <w:rPr>
+          <w:rFonts w:ascii="Helvetica" w:hAnsi="Helvetica"/>
+          <w:b w:val="false"/>
+          <w:bCs w:val="false"/>
+        </w:rPr>
+        <w:t>/1-517:2.946)</w:t>
+      </w:r>
+    </w:p>
+    <w:p>
+      <w:pPr>
+        <w:pStyle w:val="Normal"/>
+        <w:rPr>
+          <w:rFonts w:ascii="Helvetica" w:hAnsi="Helvetica"/>
+          <w:b w:val="false"/>
+          <w:b w:val="false"/>
+          <w:bCs w:val="false"/>
+        </w:rPr>
+      </w:pPr>
+      <w:r>
+        <w:rPr>
+          <w:rFonts w:ascii="Helvetica" w:hAnsi="Helvetica"/>
+          <w:b w:val="false"/>
+          <w:bCs w:val="false"/>
+        </w:rPr>
+        <w:t>;</w:t>
+      </w:r>
+    </w:p>
+    <w:p>
+      <w:pPr>
+        <w:pStyle w:val="Normal"/>
+        <w:rPr>
+          <w:rFonts w:ascii="Helvetica" w:hAnsi="Helvetica"/>
+          <w:b w:val="false"/>
+          <w:b w:val="false"/>
+          <w:bCs w:val="false"/>
+        </w:rPr>
+      </w:pPr>
+      <w:r>
+        <w:rPr>
+          <w:rFonts w:ascii="Helvetica" w:hAnsi="Helvetica"/>
+          <w:b w:val="false"/>
+          <w:bCs w:val="false"/>
+        </w:rPr>
+        <w:t>(</w:t>
+      </w:r>
+    </w:p>
+    <w:p>
+      <w:pPr>
+        <w:pStyle w:val="Normal"/>
+        <w:rPr>
+          <w:rFonts w:ascii="Helvetica" w:hAnsi="Helvetica"/>
+          <w:b w:val="false"/>
+          <w:b w:val="false"/>
+          <w:bCs w:val="false"/>
+        </w:rPr>
+      </w:pPr>
+      <w:r>
+        <w:rPr>
+          <w:rFonts w:ascii="Helvetica" w:hAnsi="Helvetica"/>
+          <w:b w:val="false"/>
+          <w:bCs w:val="false"/>
+        </w:rPr>
+        <w:t>(</w:t>
+      </w:r>
+    </w:p>
+    <w:p>
+      <w:pPr>
+        <w:pStyle w:val="Normal"/>
+        <w:rPr>
+          <w:rFonts w:ascii="Helvetica" w:hAnsi="Helvetica"/>
+          <w:b w:val="false"/>
+          <w:b w:val="false"/>
+          <w:bCs w:val="false"/>
+        </w:rPr>
+      </w:pPr>
+      <w:r>
+        <w:rPr>
+          <w:rFonts w:ascii="Helvetica" w:hAnsi="Helvetica"/>
+          <w:b w:val="false"/>
+          <w:bCs w:val="false"/>
+        </w:rPr>
+        <w:t>(</w:t>
+      </w:r>
+    </w:p>
+    <w:p>
+      <w:pPr>
+        <w:pStyle w:val="Normal"/>
+        <w:rPr>
+          <w:rFonts w:ascii="Helvetica" w:hAnsi="Helvetica"/>
+          <w:b w:val="false"/>
+          <w:b w:val="false"/>
+          <w:bCs w:val="false"/>
+        </w:rPr>
+      </w:pPr>
+      <w:r>
+        <w:rPr>
+          <w:rFonts w:ascii="Helvetica" w:hAnsi="Helvetica"/>
+          <w:b w:val="false"/>
+          <w:bCs w:val="false"/>
+        </w:rPr>
+        <w:t>03.fa.txt_orf04477</w:t>
+      </w:r>
+    </w:p>
+    <w:p>
+      <w:pPr>
+        <w:pStyle w:val="Normal"/>
+        <w:rPr>
+          <w:rFonts w:ascii="Helvetica" w:hAnsi="Helvetica"/>
+          <w:b w:val="false"/>
+          <w:b w:val="false"/>
+          <w:bCs w:val="false"/>
+        </w:rPr>
+      </w:pPr>
+      <w:r>
+        <w:rPr>
+          <w:rFonts w:ascii="Helvetica" w:hAnsi="Helvetica"/>
+          <w:b w:val="false"/>
+          <w:bCs w:val="false"/>
+        </w:rPr>
+        <w:t>/1-332:2.185,</w:t>
+      </w:r>
+    </w:p>
+    <w:p>
+      <w:pPr>
+        <w:pStyle w:val="Normal"/>
+        <w:rPr>
+          <w:rFonts w:ascii="Helvetica" w:hAnsi="Helvetica"/>
+          <w:b w:val="false"/>
+          <w:b w:val="false"/>
+          <w:bCs w:val="false"/>
+        </w:rPr>
+      </w:pPr>
+      <w:r>
+        <w:rPr>
+          <w:rFonts w:ascii="Helvetica" w:hAnsi="Helvetica"/>
+          <w:b w:val="false"/>
+          <w:bCs w:val="false"/>
+        </w:rPr>
+        <w:t>09.fa.txt_orf04035_rev</w:t>
+      </w:r>
+    </w:p>
+    <w:p>
+      <w:pPr>
+        <w:pStyle w:val="Normal"/>
+        <w:rPr>
+          <w:rFonts w:ascii="Helvetica" w:hAnsi="Helvetica"/>
+          <w:b w:val="false"/>
+          <w:b w:val="false"/>
+          <w:bCs w:val="false"/>
+        </w:rPr>
+      </w:pPr>
+      <w:r>
+        <w:rPr>
+          <w:rFonts w:ascii="Helvetica" w:hAnsi="Helvetica"/>
+          <w:b w:val="false"/>
+          <w:bCs w:val="false"/>
+        </w:rPr>
+        <w:t>/1-206:2.185)</w:t>
+      </w:r>
+    </w:p>
+    <w:p>
+      <w:pPr>
+        <w:pStyle w:val="Normal"/>
+        <w:rPr>
+          <w:rFonts w:ascii="Helvetica" w:hAnsi="Helvetica"/>
+          <w:b w:val="false"/>
+          <w:b w:val="false"/>
+          <w:bCs w:val="false"/>
+        </w:rPr>
+      </w:pPr>
+      <w:r>
+        <w:rPr>
+          <w:rFonts w:ascii="Helvetica" w:hAnsi="Helvetica"/>
+          <w:b w:val="false"/>
+          <w:bCs w:val="false"/>
+        </w:rPr>
+        <w:t>74:0.509,</w:t>
+      </w:r>
+    </w:p>
+    <w:p>
+      <w:pPr>
+        <w:pStyle w:val="Normal"/>
+        <w:rPr>
+          <w:rFonts w:ascii="Helvetica" w:hAnsi="Helvetica"/>
+          <w:b w:val="false"/>
+          <w:b w:val="false"/>
+          <w:bCs w:val="false"/>
+        </w:rPr>
+      </w:pPr>
+      <w:r>
+        <w:rPr>
+          <w:rFonts w:ascii="Helvetica" w:hAnsi="Helvetica"/>
+          <w:b w:val="false"/>
+          <w:bCs w:val="false"/>
+        </w:rPr>
+        <w:t>20.fa.txt_orf01216</w:t>
+      </w:r>
+    </w:p>
+    <w:p>
+      <w:pPr>
+        <w:pStyle w:val="Normal"/>
+        <w:rPr>
+          <w:rFonts w:ascii="Helvetica" w:hAnsi="Helvetica"/>
+          <w:b w:val="false"/>
+          <w:b w:val="false"/>
+          <w:bCs w:val="false"/>
+        </w:rPr>
+      </w:pPr>
+      <w:r>
+        <w:rPr>
+          <w:rFonts w:ascii="Helvetica" w:hAnsi="Helvetica"/>
+          <w:b w:val="false"/>
+          <w:bCs w:val="false"/>
+        </w:rPr>
+        <w:t>/1-236:2.695)</w:t>
+      </w:r>
+    </w:p>
+    <w:p>
+      <w:pPr>
+        <w:pStyle w:val="Normal"/>
+        <w:rPr>
+          <w:rFonts w:ascii="Helvetica" w:hAnsi="Helvetica"/>
+          <w:b w:val="false"/>
+          <w:b w:val="false"/>
+          <w:bCs w:val="false"/>
+        </w:rPr>
+      </w:pPr>
+      <w:r>
+        <w:rPr>
+          <w:rFonts w:ascii="Helvetica" w:hAnsi="Helvetica"/>
+          <w:b w:val="false"/>
+          <w:bCs w:val="false"/>
+        </w:rPr>
+        <w:t>64:0.198,</w:t>
+      </w:r>
+    </w:p>
+    <w:p>
+      <w:pPr>
+        <w:pStyle w:val="Normal"/>
+        <w:rPr>
+          <w:rFonts w:ascii="Helvetica" w:hAnsi="Helvetica"/>
+          <w:b w:val="false"/>
+          <w:b w:val="false"/>
+          <w:bCs w:val="false"/>
+        </w:rPr>
+      </w:pPr>
+      <w:r>
+        <w:rPr>
+          <w:rFonts w:ascii="Helvetica" w:hAnsi="Helvetica"/>
+          <w:b w:val="false"/>
+          <w:bCs w:val="false"/>
+        </w:rPr>
+        <w:t>51.fa.txt_orf01557</w:t>
+      </w:r>
+    </w:p>
+    <w:p>
+      <w:pPr>
+        <w:pStyle w:val="Normal"/>
+        <w:rPr>
+          <w:rFonts w:ascii="Helvetica" w:hAnsi="Helvetica"/>
+          <w:b w:val="false"/>
+          <w:b w:val="false"/>
+          <w:bCs w:val="false"/>
+        </w:rPr>
+      </w:pPr>
+      <w:r>
+        <w:rPr>
+          <w:rFonts w:ascii="Helvetica" w:hAnsi="Helvetica"/>
+          <w:b w:val="false"/>
+          <w:bCs w:val="false"/>
+        </w:rPr>
+        <w:t>/1-479:2.893)</w:t>
+      </w:r>
+    </w:p>
+    <w:p>
+      <w:pPr>
+        <w:pStyle w:val="Normal"/>
+        <w:rPr>
+          <w:rFonts w:ascii="Helvetica" w:hAnsi="Helvetica"/>
+          <w:b w:val="false"/>
+          <w:b w:val="false"/>
+          <w:bCs w:val="false"/>
+        </w:rPr>
+      </w:pPr>
+      <w:r>
+        <w:rPr>
+          <w:rFonts w:ascii="Helvetica" w:hAnsi="Helvetica"/>
+          <w:b w:val="false"/>
+          <w:bCs w:val="false"/>
+        </w:rPr>
+        <w:t>;</w:t>
+      </w:r>
+    </w:p>
+    <w:p>
+      <w:pPr>
+        <w:pStyle w:val="Normal"/>
+        <w:rPr>
+          <w:rFonts w:ascii="Helvetica" w:hAnsi="Helvetica"/>
+          <w:b w:val="false"/>
+          <w:b w:val="false"/>
+          <w:bCs w:val="false"/>
+        </w:rPr>
+      </w:pPr>
+      <w:r>
+        <w:rPr>
+          <w:rFonts w:ascii="Helvetica" w:hAnsi="Helvetica"/>
+          <w:b w:val="false"/>
+          <w:bCs w:val="false"/>
+        </w:rPr>
+        <w:t>(</w:t>
+      </w:r>
+    </w:p>
+    <w:p>
+      <w:pPr>
+        <w:pStyle w:val="Normal"/>
+        <w:rPr>
+          <w:rFonts w:ascii="Helvetica" w:hAnsi="Helvetica"/>
+          <w:b w:val="false"/>
+          <w:b w:val="false"/>
+          <w:bCs w:val="false"/>
+        </w:rPr>
+      </w:pPr>
+      <w:r>
+        <w:rPr>
+          <w:rFonts w:ascii="Helvetica" w:hAnsi="Helvetica"/>
+          <w:b w:val="false"/>
+          <w:bCs w:val="false"/>
+        </w:rPr>
+        <w:t>(</w:t>
+      </w:r>
+    </w:p>
+    <w:p>
+      <w:pPr>
+        <w:pStyle w:val="Normal"/>
+        <w:rPr>
+          <w:rFonts w:ascii="Helvetica" w:hAnsi="Helvetica"/>
+          <w:b w:val="false"/>
+          <w:b w:val="false"/>
+          <w:bCs w:val="false"/>
+        </w:rPr>
+      </w:pPr>
+      <w:r>
+        <w:rPr>
+          <w:rFonts w:ascii="Helvetica" w:hAnsi="Helvetica"/>
+          <w:b w:val="false"/>
+          <w:bCs w:val="false"/>
+        </w:rPr>
+        <w:t>03.fa.txt_orf06946</w:t>
+      </w:r>
+    </w:p>
+    <w:p>
+      <w:pPr>
+        <w:pStyle w:val="Normal"/>
+        <w:rPr>
+          <w:rFonts w:ascii="Helvetica" w:hAnsi="Helvetica"/>
+          <w:b w:val="false"/>
+          <w:b w:val="false"/>
+          <w:bCs w:val="false"/>
+        </w:rPr>
+      </w:pPr>
+      <w:r>
+        <w:rPr>
+          <w:rFonts w:ascii="Helvetica" w:hAnsi="Helvetica"/>
+          <w:b w:val="false"/>
+          <w:bCs w:val="false"/>
+        </w:rPr>
+        <w:t>/1-495:1.807,</w:t>
+      </w:r>
+    </w:p>
+    <w:p>
+      <w:pPr>
+        <w:pStyle w:val="Normal"/>
+        <w:rPr>
+          <w:rFonts w:ascii="Helvetica" w:hAnsi="Helvetica"/>
+          <w:b w:val="false"/>
+          <w:b w:val="false"/>
+          <w:bCs w:val="false"/>
+        </w:rPr>
+      </w:pPr>
+      <w:r>
+        <w:rPr>
+          <w:rFonts w:ascii="Helvetica" w:hAnsi="Helvetica"/>
+          <w:b w:val="false"/>
+          <w:bCs w:val="false"/>
+        </w:rPr>
+        <w:t>09.fa.txt_orf06556</w:t>
+      </w:r>
+    </w:p>
+    <w:p>
+      <w:pPr>
+        <w:pStyle w:val="Normal"/>
+        <w:rPr>
+          <w:rFonts w:ascii="Helvetica" w:hAnsi="Helvetica"/>
+          <w:b w:val="false"/>
+          <w:b w:val="false"/>
+          <w:bCs w:val="false"/>
+        </w:rPr>
+      </w:pPr>
+      <w:r>
+        <w:rPr>
+          <w:rFonts w:ascii="Helvetica" w:hAnsi="Helvetica"/>
+          <w:b w:val="false"/>
+          <w:bCs w:val="false"/>
+        </w:rPr>
+        <w:t>/1-543:1.807)</w:t>
+      </w:r>
+    </w:p>
+    <w:p>
+      <w:pPr>
+        <w:pStyle w:val="Normal"/>
+        <w:rPr>
+          <w:rFonts w:ascii="Helvetica" w:hAnsi="Helvetica"/>
+          <w:b w:val="false"/>
+          <w:b w:val="false"/>
+          <w:bCs w:val="false"/>
+        </w:rPr>
+      </w:pPr>
+      <w:r>
+        <w:rPr>
+          <w:rFonts w:ascii="Helvetica" w:hAnsi="Helvetica"/>
+          <w:b w:val="false"/>
+          <w:bCs w:val="false"/>
+        </w:rPr>
+        <w:t>98:0.891,</w:t>
+      </w:r>
+    </w:p>
+    <w:p>
+      <w:pPr>
+        <w:pStyle w:val="Normal"/>
+        <w:rPr>
+          <w:rFonts w:ascii="Helvetica" w:hAnsi="Helvetica"/>
+          <w:b w:val="false"/>
+          <w:b w:val="false"/>
+          <w:bCs w:val="false"/>
+        </w:rPr>
+      </w:pPr>
+      <w:r>
+        <w:rPr>
+          <w:rFonts w:ascii="Helvetica" w:hAnsi="Helvetica"/>
+          <w:b w:val="false"/>
+          <w:bCs w:val="false"/>
+        </w:rPr>
+        <w:t>(</w:t>
+      </w:r>
+    </w:p>
+    <w:p>
+      <w:pPr>
+        <w:pStyle w:val="Normal"/>
+        <w:rPr>
+          <w:rFonts w:ascii="Helvetica" w:hAnsi="Helvetica"/>
+          <w:b w:val="false"/>
+          <w:b w:val="false"/>
+          <w:bCs w:val="false"/>
+        </w:rPr>
+      </w:pPr>
+      <w:r>
+        <w:rPr>
+          <w:rFonts w:ascii="Helvetica" w:hAnsi="Helvetica"/>
+          <w:b w:val="false"/>
+          <w:bCs w:val="false"/>
+        </w:rPr>
+        <w:t>20.fa.txt_orf02897</w:t>
+      </w:r>
+    </w:p>
+    <w:p>
+      <w:pPr>
+        <w:pStyle w:val="Normal"/>
+        <w:rPr>
+          <w:rFonts w:ascii="Helvetica" w:hAnsi="Helvetica"/>
+          <w:b w:val="false"/>
+          <w:b w:val="false"/>
+          <w:bCs w:val="false"/>
+        </w:rPr>
+      </w:pPr>
+      <w:r>
+        <w:rPr>
+          <w:rFonts w:ascii="Helvetica" w:hAnsi="Helvetica"/>
+          <w:b w:val="false"/>
+          <w:bCs w:val="false"/>
+        </w:rPr>
+        <w:t>/1-227:2.356,</w:t>
+      </w:r>
+    </w:p>
+    <w:p>
+      <w:pPr>
+        <w:pStyle w:val="Normal"/>
+        <w:rPr>
+          <w:rFonts w:ascii="Helvetica" w:hAnsi="Helvetica"/>
+          <w:b w:val="false"/>
+          <w:b w:val="false"/>
+          <w:bCs w:val="false"/>
+        </w:rPr>
+      </w:pPr>
+      <w:r>
+        <w:rPr>
+          <w:rFonts w:ascii="Helvetica" w:hAnsi="Helvetica"/>
+          <w:b w:val="false"/>
+          <w:bCs w:val="false"/>
+        </w:rPr>
+        <w:t>51.fa.txt_orf01490</w:t>
+      </w:r>
+    </w:p>
+    <w:p>
+      <w:pPr>
+        <w:pStyle w:val="Normal"/>
+        <w:rPr>
+          <w:rFonts w:ascii="Helvetica" w:hAnsi="Helvetica"/>
+          <w:b w:val="false"/>
+          <w:b w:val="false"/>
+          <w:bCs w:val="false"/>
+        </w:rPr>
+      </w:pPr>
+      <w:r>
+        <w:rPr>
+          <w:rFonts w:ascii="Helvetica" w:hAnsi="Helvetica"/>
+          <w:b w:val="false"/>
+          <w:bCs w:val="false"/>
+        </w:rPr>
+        <w:t>/1-402:2.356)</w:t>
+      </w:r>
+    </w:p>
+    <w:p>
+      <w:pPr>
+        <w:pStyle w:val="Normal"/>
+        <w:rPr>
+          <w:rFonts w:ascii="Helvetica" w:hAnsi="Helvetica"/>
+          <w:b w:val="false"/>
+          <w:b w:val="false"/>
+          <w:bCs w:val="false"/>
+        </w:rPr>
+      </w:pPr>
+      <w:r>
+        <w:rPr>
+          <w:rFonts w:ascii="Helvetica" w:hAnsi="Helvetica"/>
+          <w:b w:val="false"/>
+          <w:bCs w:val="false"/>
+        </w:rPr>
+        <w:t>62:0.342)</w:t>
+      </w:r>
+    </w:p>
+    <w:p>
+      <w:pPr>
+        <w:pStyle w:val="Normal"/>
+        <w:rPr>
+          <w:rFonts w:ascii="Helvetica" w:hAnsi="Helvetica"/>
+          <w:b w:val="false"/>
+          <w:b w:val="false"/>
+          <w:bCs w:val="false"/>
+        </w:rPr>
+      </w:pPr>
+      <w:r>
+        <w:rPr>
+          <w:rFonts w:ascii="Helvetica" w:hAnsi="Helvetica"/>
+          <w:b w:val="false"/>
+          <w:bCs w:val="false"/>
+        </w:rPr>
+        <w:t>;</w:t>
+      </w:r>
+    </w:p>
+    <w:p>
+      <w:pPr>
+        <w:pStyle w:val="Normal"/>
+        <w:rPr>
+          <w:rFonts w:ascii="Helvetica" w:hAnsi="Helvetica"/>
+          <w:b w:val="false"/>
+          <w:b w:val="false"/>
+          <w:bCs w:val="false"/>
+        </w:rPr>
+      </w:pPr>
+      <w:r>
+        <w:rPr>
+          <w:rFonts w:ascii="Helvetica" w:hAnsi="Helvetica"/>
+          <w:b w:val="false"/>
+          <w:bCs w:val="false"/>
+        </w:rPr>
+        <w:t>(</w:t>
+      </w:r>
+    </w:p>
+    <w:p>
+      <w:pPr>
+        <w:pStyle w:val="Normal"/>
+        <w:rPr>
+          <w:rFonts w:ascii="Helvetica" w:hAnsi="Helvetica"/>
+          <w:b w:val="false"/>
+          <w:b w:val="false"/>
+          <w:bCs w:val="false"/>
+        </w:rPr>
+      </w:pPr>
+      <w:r>
+        <w:rPr>
+          <w:rFonts w:ascii="Helvetica" w:hAnsi="Helvetica"/>
+          <w:b w:val="false"/>
+          <w:bCs w:val="false"/>
+        </w:rPr>
+        <w:t>(</w:t>
+      </w:r>
+    </w:p>
+    <w:p>
+      <w:pPr>
+        <w:pStyle w:val="Normal"/>
+        <w:rPr>
+          <w:rFonts w:ascii="Helvetica" w:hAnsi="Helvetica"/>
+          <w:b w:val="false"/>
+          <w:b w:val="false"/>
+          <w:bCs w:val="false"/>
+        </w:rPr>
+      </w:pPr>
+      <w:r>
+        <w:rPr>
+          <w:rFonts w:ascii="Helvetica" w:hAnsi="Helvetica"/>
+          <w:b w:val="false"/>
+          <w:bCs w:val="false"/>
+        </w:rPr>
+        <w:t>(</w:t>
+      </w:r>
+    </w:p>
+    <w:p>
+      <w:pPr>
+        <w:pStyle w:val="Normal"/>
+        <w:rPr>
+          <w:rFonts w:ascii="Helvetica" w:hAnsi="Helvetica"/>
+          <w:b w:val="false"/>
+          <w:b w:val="false"/>
+          <w:bCs w:val="false"/>
+        </w:rPr>
+      </w:pPr>
+      <w:r>
+        <w:rPr>
+          <w:rFonts w:ascii="Helvetica" w:hAnsi="Helvetica"/>
+          <w:b w:val="false"/>
+          <w:bCs w:val="false"/>
+        </w:rPr>
+        <w:t>03.fa.txt_orf02090_rev</w:t>
+      </w:r>
+    </w:p>
+    <w:p>
+      <w:pPr>
+        <w:pStyle w:val="Normal"/>
+        <w:rPr>
+          <w:rFonts w:ascii="Helvetica" w:hAnsi="Helvetica"/>
+          <w:b w:val="false"/>
+          <w:b w:val="false"/>
+          <w:bCs w:val="false"/>
+        </w:rPr>
+      </w:pPr>
+      <w:r>
+        <w:rPr>
+          <w:rFonts w:ascii="Helvetica" w:hAnsi="Helvetica"/>
+          <w:b w:val="false"/>
+          <w:bCs w:val="false"/>
+        </w:rPr>
+        <w:t>/1-229:1.662,</w:t>
+      </w:r>
+    </w:p>
+    <w:p>
+      <w:pPr>
+        <w:pStyle w:val="Normal"/>
+        <w:rPr>
+          <w:rFonts w:ascii="Helvetica" w:hAnsi="Helvetica"/>
+          <w:b w:val="false"/>
+          <w:b w:val="false"/>
+          <w:bCs w:val="false"/>
+        </w:rPr>
+      </w:pPr>
+      <w:r>
+        <w:rPr>
+          <w:rFonts w:ascii="Helvetica" w:hAnsi="Helvetica"/>
+          <w:b w:val="false"/>
+          <w:bCs w:val="false"/>
+        </w:rPr>
+        <w:t>20.fa.txt_orf01955_rev</w:t>
+      </w:r>
+    </w:p>
+    <w:p>
+      <w:pPr>
+        <w:pStyle w:val="Normal"/>
+        <w:rPr>
+          <w:rFonts w:ascii="Helvetica" w:hAnsi="Helvetica"/>
+          <w:b w:val="false"/>
+          <w:b w:val="false"/>
+          <w:bCs w:val="false"/>
+        </w:rPr>
+      </w:pPr>
+      <w:r>
+        <w:rPr>
+          <w:rFonts w:ascii="Helvetica" w:hAnsi="Helvetica"/>
+          <w:b w:val="false"/>
+          <w:bCs w:val="false"/>
+        </w:rPr>
+        <w:t>/1-220:1.662)</w:t>
+      </w:r>
+    </w:p>
+    <w:p>
+      <w:pPr>
+        <w:pStyle w:val="Normal"/>
+        <w:rPr>
+          <w:rFonts w:ascii="Helvetica" w:hAnsi="Helvetica"/>
+          <w:b w:val="false"/>
+          <w:b w:val="false"/>
+          <w:bCs w:val="false"/>
+        </w:rPr>
+      </w:pPr>
+      <w:r>
+        <w:rPr>
+          <w:rFonts w:ascii="Helvetica" w:hAnsi="Helvetica"/>
+          <w:b w:val="false"/>
+          <w:bCs w:val="false"/>
+        </w:rPr>
+        <w:t>50:0.173,</w:t>
+      </w:r>
+    </w:p>
+    <w:p>
+      <w:pPr>
+        <w:pStyle w:val="Normal"/>
+        <w:rPr>
+          <w:rFonts w:ascii="Helvetica" w:hAnsi="Helvetica"/>
+          <w:b w:val="false"/>
+          <w:b w:val="false"/>
+          <w:bCs w:val="false"/>
+        </w:rPr>
+      </w:pPr>
+      <w:r>
+        <w:rPr>
+          <w:rFonts w:ascii="Helvetica" w:hAnsi="Helvetica"/>
+          <w:b w:val="false"/>
+          <w:bCs w:val="false"/>
+        </w:rPr>
+        <w:t>51.fa.txt_orf01077_rev</w:t>
+      </w:r>
+    </w:p>
+    <w:p>
+      <w:pPr>
+        <w:pStyle w:val="Normal"/>
+        <w:rPr>
+          <w:rFonts w:ascii="Helvetica" w:hAnsi="Helvetica"/>
+          <w:b w:val="false"/>
+          <w:b w:val="false"/>
+          <w:bCs w:val="false"/>
+        </w:rPr>
+      </w:pPr>
+      <w:r>
+        <w:rPr>
+          <w:rFonts w:ascii="Helvetica" w:hAnsi="Helvetica"/>
+          <w:b w:val="false"/>
+          <w:bCs w:val="false"/>
+        </w:rPr>
+        <w:t>/1-241:1.835)</w:t>
+      </w:r>
+    </w:p>
+    <w:p>
+      <w:pPr>
+        <w:pStyle w:val="Normal"/>
+        <w:rPr>
+          <w:rFonts w:ascii="Helvetica" w:hAnsi="Helvetica"/>
+          <w:b w:val="false"/>
+          <w:b w:val="false"/>
+          <w:bCs w:val="false"/>
+        </w:rPr>
+      </w:pPr>
+      <w:r>
+        <w:rPr>
+          <w:rFonts w:ascii="Helvetica" w:hAnsi="Helvetica"/>
+          <w:b w:val="false"/>
+          <w:bCs w:val="false"/>
+        </w:rPr>
+        <w:t>50:0.364,</w:t>
+      </w:r>
+    </w:p>
+    <w:p>
+      <w:pPr>
+        <w:pStyle w:val="Normal"/>
+        <w:rPr>
+          <w:rFonts w:ascii="Helvetica" w:hAnsi="Helvetica"/>
+          <w:b w:val="false"/>
+          <w:b w:val="false"/>
+          <w:bCs w:val="false"/>
+        </w:rPr>
+      </w:pPr>
+      <w:r>
+        <w:rPr>
+          <w:rFonts w:ascii="Helvetica" w:hAnsi="Helvetica"/>
+          <w:b w:val="false"/>
+          <w:bCs w:val="false"/>
+        </w:rPr>
+        <w:t>09.fa.txt_orf05166</w:t>
+      </w:r>
+    </w:p>
+    <w:p>
+      <w:pPr>
+        <w:pStyle w:val="Normal"/>
+        <w:rPr>
+          <w:rFonts w:ascii="Helvetica" w:hAnsi="Helvetica"/>
+          <w:b w:val="false"/>
+          <w:b w:val="false"/>
+          <w:bCs w:val="false"/>
+        </w:rPr>
+      </w:pPr>
+      <w:r>
+        <w:rPr>
+          <w:rFonts w:ascii="Helvetica" w:hAnsi="Helvetica"/>
+          <w:b w:val="false"/>
+          <w:bCs w:val="false"/>
+        </w:rPr>
+        <w:t>/1-251:2.199)</w:t>
+      </w:r>
+    </w:p>
+    <w:p>
+      <w:pPr>
+        <w:pStyle w:val="Normal"/>
+        <w:rPr>
+          <w:rFonts w:ascii="Helvetica" w:hAnsi="Helvetica"/>
+          <w:b w:val="false"/>
+          <w:b w:val="false"/>
+          <w:bCs w:val="false"/>
+        </w:rPr>
+      </w:pPr>
+      <w:r>
+        <w:rPr>
+          <w:rFonts w:ascii="Helvetica" w:hAnsi="Helvetica"/>
+          <w:b w:val="false"/>
+          <w:bCs w:val="false"/>
+        </w:rPr>
+        <w:t>;</w:t>
+      </w:r>
+    </w:p>
+    <w:p>
+      <w:pPr>
+        <w:pStyle w:val="Normal"/>
+        <w:rPr>
+          <w:rFonts w:ascii="Helvetica" w:hAnsi="Helvetica"/>
+          <w:b w:val="false"/>
+          <w:b w:val="false"/>
+          <w:bCs w:val="false"/>
+        </w:rPr>
+      </w:pPr>
+      <w:r>
+        <w:rPr>
+          <w:rFonts w:ascii="Helvetica" w:hAnsi="Helvetica"/>
+          <w:b w:val="false"/>
+          <w:bCs w:val="false"/>
+        </w:rPr>
+        <w:t>(</w:t>
+      </w:r>
+    </w:p>
+    <w:p>
+      <w:pPr>
+        <w:pStyle w:val="Normal"/>
+        <w:rPr>
+          <w:rFonts w:ascii="Helvetica" w:hAnsi="Helvetica"/>
+          <w:b w:val="false"/>
+          <w:b w:val="false"/>
+          <w:bCs w:val="false"/>
+        </w:rPr>
+      </w:pPr>
+      <w:r>
+        <w:rPr>
+          <w:rFonts w:ascii="Helvetica" w:hAnsi="Helvetica"/>
+          <w:b w:val="false"/>
+          <w:bCs w:val="false"/>
+        </w:rPr>
+        <w:t>03.fa.txt_orf00012</w:t>
+      </w:r>
+    </w:p>
+    <w:p>
+      <w:pPr>
+        <w:pStyle w:val="Normal"/>
+        <w:rPr>
+          <w:rFonts w:ascii="Helvetica" w:hAnsi="Helvetica"/>
+          <w:b w:val="false"/>
+          <w:b w:val="false"/>
+          <w:bCs w:val="false"/>
+        </w:rPr>
+      </w:pPr>
+      <w:r>
+        <w:rPr>
+          <w:rFonts w:ascii="Helvetica" w:hAnsi="Helvetica"/>
+          <w:b w:val="false"/>
+          <w:bCs w:val="false"/>
+        </w:rPr>
+        <w:t>/1-353:0.961,</w:t>
+      </w:r>
+    </w:p>
+    <w:p>
+      <w:pPr>
+        <w:pStyle w:val="Normal"/>
+        <w:rPr>
+          <w:rFonts w:ascii="Helvetica" w:hAnsi="Helvetica"/>
+          <w:b w:val="false"/>
+          <w:b w:val="false"/>
+          <w:bCs w:val="false"/>
+        </w:rPr>
+      </w:pPr>
+      <w:r>
+        <w:rPr>
+          <w:rFonts w:ascii="Helvetica" w:hAnsi="Helvetica"/>
+          <w:b w:val="false"/>
+          <w:bCs w:val="false"/>
+        </w:rPr>
+        <w:t>(</w:t>
+      </w:r>
+    </w:p>
+    <w:p>
+      <w:pPr>
+        <w:pStyle w:val="Normal"/>
+        <w:rPr>
+          <w:rFonts w:ascii="Helvetica" w:hAnsi="Helvetica"/>
+          <w:b w:val="false"/>
+          <w:b w:val="false"/>
+          <w:bCs w:val="false"/>
+        </w:rPr>
+      </w:pPr>
+      <w:r>
+        <w:rPr>
+          <w:rFonts w:ascii="Helvetica" w:hAnsi="Helvetica"/>
+          <w:b w:val="false"/>
+          <w:bCs w:val="false"/>
+        </w:rPr>
+        <w:t>(</w:t>
+      </w:r>
+    </w:p>
+    <w:p>
+      <w:pPr>
+        <w:pStyle w:val="Normal"/>
+        <w:rPr>
+          <w:rFonts w:ascii="Helvetica" w:hAnsi="Helvetica"/>
+          <w:b w:val="false"/>
+          <w:b w:val="false"/>
+          <w:bCs w:val="false"/>
+        </w:rPr>
+      </w:pPr>
+      <w:r>
+        <w:rPr>
+          <w:rFonts w:ascii="Helvetica" w:hAnsi="Helvetica"/>
+          <w:b w:val="false"/>
+          <w:bCs w:val="false"/>
+        </w:rPr>
+        <w:t>09.fa.txt_orf00094_rev</w:t>
+      </w:r>
+    </w:p>
+    <w:p>
+      <w:pPr>
+        <w:pStyle w:val="Normal"/>
+        <w:rPr>
+          <w:rFonts w:ascii="Helvetica" w:hAnsi="Helvetica"/>
+          <w:b w:val="false"/>
+          <w:b w:val="false"/>
+          <w:bCs w:val="false"/>
+        </w:rPr>
+      </w:pPr>
+      <w:r>
+        <w:rPr>
+          <w:rFonts w:ascii="Helvetica" w:hAnsi="Helvetica"/>
+          <w:b w:val="false"/>
+          <w:bCs w:val="false"/>
+        </w:rPr>
+        <w:t>/1-364:0.646,</w:t>
+      </w:r>
+    </w:p>
+    <w:p>
+      <w:pPr>
+        <w:pStyle w:val="Normal"/>
+        <w:rPr>
+          <w:rFonts w:ascii="Helvetica" w:hAnsi="Helvetica"/>
+          <w:b w:val="false"/>
+          <w:b w:val="false"/>
+          <w:bCs w:val="false"/>
+        </w:rPr>
+      </w:pPr>
+      <w:r>
+        <w:rPr>
+          <w:rFonts w:ascii="Helvetica" w:hAnsi="Helvetica"/>
+          <w:b w:val="false"/>
+          <w:bCs w:val="false"/>
+        </w:rPr>
+        <w:t>20.fa.txt_orf00943</w:t>
+      </w:r>
+    </w:p>
+    <w:p>
+      <w:pPr>
+        <w:pStyle w:val="Normal"/>
+        <w:rPr>
+          <w:rFonts w:ascii="Helvetica" w:hAnsi="Helvetica"/>
+          <w:b w:val="false"/>
+          <w:b w:val="false"/>
+          <w:bCs w:val="false"/>
+        </w:rPr>
+      </w:pPr>
+      <w:r>
+        <w:rPr>
+          <w:rFonts w:ascii="Helvetica" w:hAnsi="Helvetica"/>
+          <w:b w:val="false"/>
+          <w:bCs w:val="false"/>
+        </w:rPr>
+        <w:t>/1-354:0.646)</w:t>
+      </w:r>
+    </w:p>
+    <w:p>
+      <w:pPr>
+        <w:pStyle w:val="Normal"/>
+        <w:rPr>
+          <w:rFonts w:ascii="Helvetica" w:hAnsi="Helvetica"/>
+          <w:b w:val="false"/>
+          <w:b w:val="false"/>
+          <w:bCs w:val="false"/>
+        </w:rPr>
+      </w:pPr>
+      <w:r>
+        <w:rPr>
+          <w:rFonts w:ascii="Helvetica" w:hAnsi="Helvetica"/>
+          <w:b w:val="false"/>
+          <w:bCs w:val="false"/>
+        </w:rPr>
+        <w:t>94:0.109,</w:t>
+      </w:r>
+    </w:p>
+    <w:p>
+      <w:pPr>
+        <w:pStyle w:val="Normal"/>
+        <w:rPr>
+          <w:rFonts w:ascii="Helvetica" w:hAnsi="Helvetica"/>
+          <w:b w:val="false"/>
+          <w:b w:val="false"/>
+          <w:bCs w:val="false"/>
+        </w:rPr>
+      </w:pPr>
+      <w:r>
+        <w:rPr>
+          <w:rFonts w:ascii="Helvetica" w:hAnsi="Helvetica"/>
+          <w:b w:val="false"/>
+          <w:bCs w:val="false"/>
+        </w:rPr>
+        <w:t>51.fa.txt_orf01976_rev</w:t>
+      </w:r>
+    </w:p>
+    <w:p>
+      <w:pPr>
+        <w:pStyle w:val="Normal"/>
+        <w:rPr>
+          <w:rFonts w:ascii="Helvetica" w:hAnsi="Helvetica"/>
+          <w:b w:val="false"/>
+          <w:b w:val="false"/>
+          <w:bCs w:val="false"/>
+        </w:rPr>
+      </w:pPr>
+      <w:r>
+        <w:rPr>
+          <w:rFonts w:ascii="Helvetica" w:hAnsi="Helvetica"/>
+          <w:b w:val="false"/>
+          <w:bCs w:val="false"/>
+        </w:rPr>
+        <w:t>/1-359:0.755)</w:t>
+      </w:r>
+    </w:p>
+    <w:p>
+      <w:pPr>
+        <w:pStyle w:val="Normal"/>
+        <w:rPr>
+          <w:rFonts w:ascii="Helvetica" w:hAnsi="Helvetica"/>
+          <w:b w:val="false"/>
+          <w:b w:val="false"/>
+          <w:bCs w:val="false"/>
+        </w:rPr>
+      </w:pPr>
+      <w:r>
+        <w:rPr>
+          <w:rFonts w:ascii="Helvetica" w:hAnsi="Helvetica"/>
+          <w:b w:val="false"/>
+          <w:bCs w:val="false"/>
+        </w:rPr>
+        <w:t>100:0.206)</w:t>
+      </w:r>
+    </w:p>
+    <w:p>
+      <w:pPr>
+        <w:pStyle w:val="Normal"/>
+        <w:rPr>
+          <w:rFonts w:ascii="Helvetica" w:hAnsi="Helvetica"/>
+          <w:b w:val="false"/>
+          <w:b w:val="false"/>
+          <w:bCs w:val="false"/>
+        </w:rPr>
+      </w:pPr>
+      <w:bookmarkStart w:id="1" w:name="__DdeLink__12_910328275"/>
+      <w:bookmarkEnd w:id="1"/>
+      <w:r>
+        <w:rPr>
+          <w:rFonts w:ascii="Helvetica" w:hAnsi="Helvetica"/>
+          <w:b w:val="false"/>
+          <w:bCs w:val="false"/>
+        </w:rPr>
+        <w:t>;</w:t>
+      </w:r>
+      <w:r>
+        <w:br w:type="page"/>
+      </w:r>
+    </w:p>
+    <w:p>
+      <w:pPr>
+        <w:pStyle w:val="Normal"/>
+        <w:rPr>
+          <w:rFonts w:ascii="Helvetica" w:hAnsi="Helvetica"/>
           <w:b/>
           <w:b/>
         </w:rPr>
       </w:pPr>
       <w:r>
-        <w:rPr/>
-      </w:r>
-      <w:r>
-        <w:br w:type="page"/>
-      </w:r>
-    </w:p>
-    <w:p>
-      <w:pPr>
-        <w:pStyle w:val="Normal"/>
         <w:rPr>
           <w:rFonts w:ascii="Helvetica" w:hAnsi="Helvetica"/>
           <w:b/>
-          <w:b/>
-        </w:rPr>
-      </w:pPr>
-      <w:r>
-        <w:rPr/>
+        </w:rPr>
       </w:r>
     </w:p>
     <w:p>
